--- a/[설정]_컨셉기획_WAY프로젝트_v0.03.docx
+++ b/[설정]_컨셉기획_WAY프로젝트_v0.03.docx
@@ -1,6 +1,6 @@
 
 <file path=word/document.xml><?xml version="1.0" encoding="utf-8"?>
-<w:document xmlns:wpc="http://schemas.microsoft.com/office/word/2010/wordprocessingCanvas" xmlns:cx="http://schemas.microsoft.com/office/drawing/2014/chartex" xmlns:cx1="http://schemas.microsoft.com/office/drawing/2015/9/8/chartex" xmlns:cx2="http://schemas.microsoft.com/office/drawing/2015/10/21/chartex" xmlns:cx3="http://schemas.microsoft.com/office/drawing/2016/5/9/chartex" xmlns:cx4="http://schemas.microsoft.com/office/drawing/2016/5/10/chartex" xmlns:cx5="http://schemas.microsoft.com/office/drawing/2016/5/11/chartex" xmlns:cx6="http://schemas.microsoft.com/office/drawing/2016/5/12/chartex" xmlns:cx7="http://schemas.microsoft.com/office/drawing/2016/5/13/chartex" xmlns:cx8="http://schemas.microsoft.com/office/drawing/2016/5/14/chartex" xmlns:mc="http://schemas.openxmlformats.org/markup-compatibility/2006" xmlns:aink="http://schemas.microsoft.com/office/drawing/2016/ink" xmlns:am3d="http://schemas.microsoft.com/office/drawing/2017/model3d" xmlns:o="urn:schemas-microsoft-com:office:office" xmlns:r="http://schemas.openxmlformats.org/officeDocument/2006/relationships" xmlns:m="http://schemas.openxmlformats.org/officeDocument/2006/math" xmlns:v="urn:schemas-microsoft-com:vml" xmlns:wp14="http://schemas.microsoft.com/office/word/2010/wordprocessingDrawing" xmlns:wp="http://schemas.openxmlformats.org/drawingml/2006/wordprocessingDrawing" xmlns:w10="urn:schemas-microsoft-com:office:word" xmlns:w="http://schemas.openxmlformats.org/wordprocessingml/2006/main" xmlns:w14="http://schemas.microsoft.com/office/word/2010/wordml" xmlns:w15="http://schemas.microsoft.com/office/word/2012/wordml" xmlns:w16cex="http://schemas.microsoft.com/office/word/2018/wordml/cex" xmlns:w16cid="http://schemas.microsoft.com/office/word/2016/wordml/cid" xmlns:w16="http://schemas.microsoft.com/office/word/2018/wordml" xmlns:w16se="http://schemas.microsoft.com/office/word/2015/wordml/symex" xmlns:wpg="http://schemas.microsoft.com/office/word/2010/wordprocessingGroup" xmlns:wpi="http://schemas.microsoft.com/office/word/2010/wordprocessingInk" xmlns:wne="http://schemas.microsoft.com/office/word/2006/wordml" xmlns:wps="http://schemas.microsoft.com/office/word/2010/wordprocessingShape" mc:Ignorable="w14 w15 w16se w16cid w16 w16cex wp14">
+<w:document xmlns:wpc="http://schemas.microsoft.com/office/word/2010/wordprocessingCanvas" xmlns:cx="http://schemas.microsoft.com/office/drawing/2014/chartex" xmlns:cx1="http://schemas.microsoft.com/office/drawing/2015/9/8/chartex" xmlns:cx2="http://schemas.microsoft.com/office/drawing/2015/10/21/chartex" xmlns:cx3="http://schemas.microsoft.com/office/drawing/2016/5/9/chartex" xmlns:cx4="http://schemas.microsoft.com/office/drawing/2016/5/10/chartex" xmlns:cx5="http://schemas.microsoft.com/office/drawing/2016/5/11/chartex" xmlns:cx6="http://schemas.microsoft.com/office/drawing/2016/5/12/chartex" xmlns:cx7="http://schemas.microsoft.com/office/drawing/2016/5/13/chartex" xmlns:cx8="http://schemas.microsoft.com/office/drawing/2016/5/14/chartex" xmlns:mc="http://schemas.openxmlformats.org/markup-compatibility/2006" xmlns:aink="http://schemas.microsoft.com/office/drawing/2016/ink" xmlns:am3d="http://schemas.microsoft.com/office/drawing/2017/model3d" xmlns:o="urn:schemas-microsoft-com:office:office" xmlns:r="http://schemas.openxmlformats.org/officeDocument/2006/relationships" xmlns:m="http://schemas.openxmlformats.org/officeDocument/2006/math" xmlns:v="urn:schemas-microsoft-com:vml" xmlns:wp14="http://schemas.microsoft.com/office/word/2010/wordprocessingDrawing" xmlns:wp="http://schemas.openxmlformats.org/drawingml/2006/wordprocessingDrawing" xmlns:w10="urn:schemas-microsoft-com:office:word" xmlns:w="http://schemas.openxmlformats.org/wordprocessingml/2006/main" xmlns:w14="http://schemas.microsoft.com/office/word/2010/wordml" xmlns:w15="http://schemas.microsoft.com/office/word/2012/wordml" xmlns:w16cid="http://schemas.microsoft.com/office/word/2016/wordml/cid" xmlns:w16se="http://schemas.microsoft.com/office/word/2015/wordml/symex" xmlns:wpg="http://schemas.microsoft.com/office/word/2010/wordprocessingGroup" xmlns:wpi="http://schemas.microsoft.com/office/word/2010/wordprocessingInk" xmlns:wne="http://schemas.microsoft.com/office/word/2006/wordml" xmlns:wps="http://schemas.microsoft.com/office/word/2010/wordprocessingShape" mc:Ignorable="w14 w15 w16se w16cid wp14">
   <w:body>
     <w:p>
       <w:pPr>
@@ -1186,342 +1186,6 @@
             <w:tcW w:w="694" w:type="dxa"/>
             <w:tcBorders>
               <w:left w:val="single" w:sz="12" w:space="0" w:color="auto"/>
-            </w:tcBorders>
-          </w:tcPr>
-          <w:p/>
-        </w:tc>
-        <w:tc>
-          <w:tcPr>
-            <w:tcW w:w="1559" w:type="dxa"/>
-            <w:tcBorders>
-              <w:left w:val="single" w:sz="12" w:space="0" w:color="auto"/>
-            </w:tcBorders>
-            <w:noWrap/>
-          </w:tcPr>
-          <w:p/>
-        </w:tc>
-        <w:tc>
-          <w:tcPr>
-            <w:tcW w:w="993" w:type="dxa"/>
-            <w:noWrap/>
-          </w:tcPr>
-          <w:p/>
-        </w:tc>
-        <w:tc>
-          <w:tcPr>
-            <w:tcW w:w="5953" w:type="dxa"/>
-            <w:noWrap/>
-          </w:tcPr>
-          <w:p/>
-        </w:tc>
-        <w:tc>
-          <w:tcPr>
-            <w:tcW w:w="1237" w:type="dxa"/>
-            <w:tcBorders>
-              <w:right w:val="single" w:sz="12" w:space="0" w:color="auto"/>
-            </w:tcBorders>
-            <w:noWrap/>
-          </w:tcPr>
-          <w:p/>
-        </w:tc>
-      </w:tr>
-      <w:tr>
-        <w:trPr>
-          <w:trHeight w:val="450"/>
-        </w:trPr>
-        <w:tc>
-          <w:tcPr>
-            <w:tcW w:w="694" w:type="dxa"/>
-            <w:tcBorders>
-              <w:left w:val="single" w:sz="12" w:space="0" w:color="auto"/>
-            </w:tcBorders>
-          </w:tcPr>
-          <w:p/>
-        </w:tc>
-        <w:tc>
-          <w:tcPr>
-            <w:tcW w:w="1559" w:type="dxa"/>
-            <w:tcBorders>
-              <w:left w:val="single" w:sz="12" w:space="0" w:color="auto"/>
-            </w:tcBorders>
-            <w:noWrap/>
-          </w:tcPr>
-          <w:p/>
-        </w:tc>
-        <w:tc>
-          <w:tcPr>
-            <w:tcW w:w="993" w:type="dxa"/>
-            <w:noWrap/>
-          </w:tcPr>
-          <w:p/>
-        </w:tc>
-        <w:tc>
-          <w:tcPr>
-            <w:tcW w:w="5953" w:type="dxa"/>
-            <w:noWrap/>
-          </w:tcPr>
-          <w:p/>
-        </w:tc>
-        <w:tc>
-          <w:tcPr>
-            <w:tcW w:w="1237" w:type="dxa"/>
-            <w:tcBorders>
-              <w:right w:val="single" w:sz="12" w:space="0" w:color="auto"/>
-            </w:tcBorders>
-            <w:noWrap/>
-          </w:tcPr>
-          <w:p/>
-        </w:tc>
-      </w:tr>
-      <w:tr>
-        <w:trPr>
-          <w:trHeight w:val="450"/>
-        </w:trPr>
-        <w:tc>
-          <w:tcPr>
-            <w:tcW w:w="694" w:type="dxa"/>
-            <w:tcBorders>
-              <w:left w:val="single" w:sz="12" w:space="0" w:color="auto"/>
-            </w:tcBorders>
-          </w:tcPr>
-          <w:p/>
-        </w:tc>
-        <w:tc>
-          <w:tcPr>
-            <w:tcW w:w="1559" w:type="dxa"/>
-            <w:tcBorders>
-              <w:left w:val="single" w:sz="12" w:space="0" w:color="auto"/>
-            </w:tcBorders>
-            <w:noWrap/>
-          </w:tcPr>
-          <w:p/>
-        </w:tc>
-        <w:tc>
-          <w:tcPr>
-            <w:tcW w:w="993" w:type="dxa"/>
-            <w:noWrap/>
-          </w:tcPr>
-          <w:p/>
-        </w:tc>
-        <w:tc>
-          <w:tcPr>
-            <w:tcW w:w="5953" w:type="dxa"/>
-            <w:noWrap/>
-          </w:tcPr>
-          <w:p/>
-        </w:tc>
-        <w:tc>
-          <w:tcPr>
-            <w:tcW w:w="1237" w:type="dxa"/>
-            <w:tcBorders>
-              <w:right w:val="single" w:sz="12" w:space="0" w:color="auto"/>
-            </w:tcBorders>
-            <w:noWrap/>
-          </w:tcPr>
-          <w:p/>
-        </w:tc>
-      </w:tr>
-      <w:tr>
-        <w:trPr>
-          <w:trHeight w:val="450"/>
-        </w:trPr>
-        <w:tc>
-          <w:tcPr>
-            <w:tcW w:w="694" w:type="dxa"/>
-            <w:tcBorders>
-              <w:left w:val="single" w:sz="12" w:space="0" w:color="auto"/>
-            </w:tcBorders>
-          </w:tcPr>
-          <w:p/>
-        </w:tc>
-        <w:tc>
-          <w:tcPr>
-            <w:tcW w:w="1559" w:type="dxa"/>
-            <w:tcBorders>
-              <w:left w:val="single" w:sz="12" w:space="0" w:color="auto"/>
-            </w:tcBorders>
-            <w:noWrap/>
-          </w:tcPr>
-          <w:p/>
-        </w:tc>
-        <w:tc>
-          <w:tcPr>
-            <w:tcW w:w="993" w:type="dxa"/>
-            <w:noWrap/>
-          </w:tcPr>
-          <w:p/>
-        </w:tc>
-        <w:tc>
-          <w:tcPr>
-            <w:tcW w:w="5953" w:type="dxa"/>
-            <w:noWrap/>
-          </w:tcPr>
-          <w:p/>
-        </w:tc>
-        <w:tc>
-          <w:tcPr>
-            <w:tcW w:w="1237" w:type="dxa"/>
-            <w:tcBorders>
-              <w:right w:val="single" w:sz="12" w:space="0" w:color="auto"/>
-            </w:tcBorders>
-            <w:noWrap/>
-          </w:tcPr>
-          <w:p/>
-        </w:tc>
-      </w:tr>
-      <w:tr>
-        <w:trPr>
-          <w:trHeight w:val="450"/>
-        </w:trPr>
-        <w:tc>
-          <w:tcPr>
-            <w:tcW w:w="694" w:type="dxa"/>
-            <w:tcBorders>
-              <w:left w:val="single" w:sz="12" w:space="0" w:color="auto"/>
-            </w:tcBorders>
-          </w:tcPr>
-          <w:p/>
-        </w:tc>
-        <w:tc>
-          <w:tcPr>
-            <w:tcW w:w="1559" w:type="dxa"/>
-            <w:tcBorders>
-              <w:left w:val="single" w:sz="12" w:space="0" w:color="auto"/>
-            </w:tcBorders>
-            <w:noWrap/>
-          </w:tcPr>
-          <w:p/>
-        </w:tc>
-        <w:tc>
-          <w:tcPr>
-            <w:tcW w:w="993" w:type="dxa"/>
-            <w:noWrap/>
-          </w:tcPr>
-          <w:p/>
-        </w:tc>
-        <w:tc>
-          <w:tcPr>
-            <w:tcW w:w="5953" w:type="dxa"/>
-            <w:noWrap/>
-          </w:tcPr>
-          <w:p/>
-        </w:tc>
-        <w:tc>
-          <w:tcPr>
-            <w:tcW w:w="1237" w:type="dxa"/>
-            <w:tcBorders>
-              <w:right w:val="single" w:sz="12" w:space="0" w:color="auto"/>
-            </w:tcBorders>
-            <w:noWrap/>
-          </w:tcPr>
-          <w:p/>
-        </w:tc>
-      </w:tr>
-      <w:tr>
-        <w:trPr>
-          <w:trHeight w:val="450"/>
-        </w:trPr>
-        <w:tc>
-          <w:tcPr>
-            <w:tcW w:w="694" w:type="dxa"/>
-            <w:tcBorders>
-              <w:left w:val="single" w:sz="12" w:space="0" w:color="auto"/>
-            </w:tcBorders>
-          </w:tcPr>
-          <w:p/>
-        </w:tc>
-        <w:tc>
-          <w:tcPr>
-            <w:tcW w:w="1559" w:type="dxa"/>
-            <w:tcBorders>
-              <w:left w:val="single" w:sz="12" w:space="0" w:color="auto"/>
-            </w:tcBorders>
-            <w:noWrap/>
-          </w:tcPr>
-          <w:p/>
-        </w:tc>
-        <w:tc>
-          <w:tcPr>
-            <w:tcW w:w="993" w:type="dxa"/>
-            <w:noWrap/>
-          </w:tcPr>
-          <w:p/>
-        </w:tc>
-        <w:tc>
-          <w:tcPr>
-            <w:tcW w:w="5953" w:type="dxa"/>
-            <w:noWrap/>
-          </w:tcPr>
-          <w:p/>
-        </w:tc>
-        <w:tc>
-          <w:tcPr>
-            <w:tcW w:w="1237" w:type="dxa"/>
-            <w:tcBorders>
-              <w:right w:val="single" w:sz="12" w:space="0" w:color="auto"/>
-            </w:tcBorders>
-            <w:noWrap/>
-          </w:tcPr>
-          <w:p/>
-        </w:tc>
-      </w:tr>
-      <w:tr>
-        <w:trPr>
-          <w:trHeight w:val="450"/>
-        </w:trPr>
-        <w:tc>
-          <w:tcPr>
-            <w:tcW w:w="694" w:type="dxa"/>
-            <w:tcBorders>
-              <w:left w:val="single" w:sz="12" w:space="0" w:color="auto"/>
-            </w:tcBorders>
-          </w:tcPr>
-          <w:p/>
-        </w:tc>
-        <w:tc>
-          <w:tcPr>
-            <w:tcW w:w="1559" w:type="dxa"/>
-            <w:tcBorders>
-              <w:left w:val="single" w:sz="12" w:space="0" w:color="auto"/>
-            </w:tcBorders>
-            <w:noWrap/>
-          </w:tcPr>
-          <w:p/>
-        </w:tc>
-        <w:tc>
-          <w:tcPr>
-            <w:tcW w:w="993" w:type="dxa"/>
-            <w:noWrap/>
-          </w:tcPr>
-          <w:p/>
-        </w:tc>
-        <w:tc>
-          <w:tcPr>
-            <w:tcW w:w="5953" w:type="dxa"/>
-            <w:noWrap/>
-          </w:tcPr>
-          <w:p/>
-        </w:tc>
-        <w:tc>
-          <w:tcPr>
-            <w:tcW w:w="1237" w:type="dxa"/>
-            <w:tcBorders>
-              <w:right w:val="single" w:sz="12" w:space="0" w:color="auto"/>
-            </w:tcBorders>
-            <w:noWrap/>
-          </w:tcPr>
-          <w:p/>
-        </w:tc>
-      </w:tr>
-      <w:tr>
-        <w:trPr>
-          <w:trHeight w:val="450"/>
-        </w:trPr>
-        <w:tc>
-          <w:tcPr>
-            <w:tcW w:w="694" w:type="dxa"/>
-            <w:tcBorders>
-              <w:left w:val="single" w:sz="12" w:space="0" w:color="auto"/>
               <w:bottom w:val="single" w:sz="12" w:space="0" w:color="auto"/>
             </w:tcBorders>
           </w:tcPr>
@@ -1571,13 +1235,228 @@
         </w:tc>
       </w:tr>
     </w:tbl>
-    <w:p/>
-    <w:p/>
+    <w:p>
+      <w:pPr>
+        <w:rPr>
+          <w:rFonts w:hint="eastAsia"/>
+        </w:rPr>
+      </w:pPr>
+    </w:p>
     <w:p>
       <w:pPr>
         <w:pStyle w:val="01"/>
         <w:ind w:left="600" w:right="200"/>
       </w:pPr>
+      <w:proofErr w:type="gramStart"/>
+      <w:r>
+        <w:rPr>
+          <w:rFonts w:hint="eastAsia"/>
+        </w:rPr>
+        <w:t>W</w:t>
+      </w:r>
+      <w:r>
+        <w:t>AY :</w:t>
+      </w:r>
+      <w:proofErr w:type="gramEnd"/>
+      <w:r>
+        <w:t xml:space="preserve"> Weapon And You</w:t>
+      </w:r>
+    </w:p>
+    <w:p>
+      <w:pPr>
+        <w:rPr>
+          <w:rFonts w:hint="eastAsia"/>
+        </w:rPr>
+      </w:pPr>
+      <w:r>
+        <w:rPr>
+          <w:rFonts w:hint="eastAsia"/>
+        </w:rPr>
+        <w:t xml:space="preserve">헌터의 </w:t>
+      </w:r>
+      <w:r>
+        <w:t>‘</w:t>
+      </w:r>
+      <w:r>
+        <w:rPr>
+          <w:rFonts w:hint="eastAsia"/>
+          <w:b/>
+        </w:rPr>
+        <w:t>길</w:t>
+      </w:r>
+      <w:r>
+        <w:t>’</w:t>
+      </w:r>
+      <w:r>
+        <w:rPr>
+          <w:rFonts w:hint="eastAsia"/>
+        </w:rPr>
+        <w:t>을 걸을 주인공</w:t>
+      </w:r>
+      <w:r>
+        <w:rPr>
+          <w:rFonts w:hint="eastAsia"/>
+        </w:rPr>
+        <w:t>.</w:t>
+      </w:r>
+    </w:p>
+    <w:p>
+      <w:pPr>
+        <w:rPr>
+          <w:rFonts w:hint="eastAsia"/>
+        </w:rPr>
+      </w:pPr>
+      <w:r>
+        <w:rPr>
+          <w:rFonts w:hint="eastAsia"/>
+        </w:rPr>
+        <w:t>무기와 함께 성장하는 당신이라는 뜻을 담은</w:t>
+      </w:r>
+      <w:r>
+        <w:t xml:space="preserve"> </w:t>
+      </w:r>
+      <w:r>
+        <w:rPr>
+          <w:rFonts w:hint="eastAsia"/>
+        </w:rPr>
+        <w:t>게임 제목을 통해</w:t>
+      </w:r>
+      <w:r>
+        <w:t xml:space="preserve"> </w:t>
+      </w:r>
+      <w:r>
+        <w:rPr>
+          <w:rFonts w:hint="eastAsia"/>
+        </w:rPr>
+        <w:t>게임의 정체성을 모두 담으면서 동시에</w:t>
+      </w:r>
+    </w:p>
+    <w:p>
+      <w:pPr>
+        <w:rPr>
+          <w:b/>
+          <w:sz w:val="44"/>
+        </w:rPr>
+      </w:pPr>
+      <w:proofErr w:type="spellStart"/>
+      <w:r>
+        <w:rPr>
+          <w:rFonts w:hint="eastAsia"/>
+          <w:b/>
+          <w:color w:val="FF0000"/>
+          <w:sz w:val="44"/>
+        </w:rPr>
+        <w:t>완</w:t>
+      </w:r>
+      <w:proofErr w:type="spellEnd"/>
+      <w:r>
+        <w:rPr>
+          <w:b/>
+          <w:color w:val="FF0000"/>
+          <w:sz w:val="44"/>
+        </w:rPr>
+        <w:t>.</w:t>
+      </w:r>
+      <w:r>
+        <w:rPr>
+          <w:rFonts w:hint="eastAsia"/>
+          <w:b/>
+          <w:color w:val="FF0000"/>
+          <w:sz w:val="44"/>
+        </w:rPr>
+        <w:t>전.</w:t>
+      </w:r>
+      <w:r>
+        <w:rPr>
+          <w:b/>
+          <w:color w:val="FF0000"/>
+          <w:sz w:val="44"/>
+        </w:rPr>
+        <w:t xml:space="preserve"> </w:t>
+      </w:r>
+      <w:r>
+        <w:rPr>
+          <w:rFonts w:hint="eastAsia"/>
+          <w:b/>
+          <w:color w:val="FF0000"/>
+          <w:sz w:val="44"/>
+        </w:rPr>
+        <w:t>멋.있.는.</w:t>
+      </w:r>
+      <w:r>
+        <w:rPr>
+          <w:b/>
+          <w:color w:val="FF0000"/>
+          <w:sz w:val="44"/>
+        </w:rPr>
+        <w:t xml:space="preserve"> </w:t>
+      </w:r>
+      <w:r>
+        <w:rPr>
+          <w:rFonts w:hint="eastAsia"/>
+          <w:b/>
+          <w:color w:val="FF0000"/>
+          <w:sz w:val="44"/>
+        </w:rPr>
+        <w:t>게.임</w:t>
+      </w:r>
+      <w:r>
+        <w:rPr>
+          <w:b/>
+          <w:color w:val="FF0000"/>
+          <w:sz w:val="44"/>
+        </w:rPr>
+        <w:t>.</w:t>
+      </w:r>
+      <w:r>
+        <w:rPr>
+          <w:rFonts w:hint="eastAsia"/>
+          <w:b/>
+          <w:color w:val="FF0000"/>
+          <w:sz w:val="44"/>
+        </w:rPr>
+        <w:t>명</w:t>
+      </w:r>
+      <w:r>
+        <w:rPr>
+          <w:rFonts w:hint="eastAsia"/>
+          <w:b/>
+          <w:sz w:val="44"/>
+        </w:rPr>
+        <w:t>이 형성</w:t>
+      </w:r>
+      <w:r>
+        <w:rPr>
+          <w:rFonts w:hint="eastAsia"/>
+          <w:b/>
+          <w:sz w:val="44"/>
+        </w:rPr>
+        <w:t>되었다.</w:t>
+      </w:r>
+    </w:p>
+    <w:p>
+      <w:pPr>
+        <w:rPr>
+          <w:rFonts w:hint="eastAsia"/>
+        </w:rPr>
+      </w:pPr>
+    </w:p>
+    <w:p>
+      <w:pPr>
+        <w:widowControl/>
+        <w:wordWrap/>
+        <w:autoSpaceDE/>
+        <w:autoSpaceDN/>
+      </w:pPr>
+      <w:r>
+        <w:br w:type="page"/>
+      </w:r>
+    </w:p>
+    <w:p>
+      <w:pPr>
+        <w:pStyle w:val="01"/>
+        <w:ind w:left="600" w:right="200"/>
+      </w:pPr>
       <w:r>
         <w:rPr>
           <w:rFonts w:hint="eastAsia"/>
@@ -1700,7 +1579,21 @@
         <w:rPr>
           <w:rFonts w:hint="eastAsia"/>
         </w:rPr>
-        <w:t>모바일 플랫폼을 지원하는 네코랜드 게임 개발 플랫폼을 이용</w:t>
+        <w:t xml:space="preserve">모바일 플랫폼을 지원하는 </w:t>
+      </w:r>
+      <w:proofErr w:type="spellStart"/>
+      <w:r>
+        <w:rPr>
+          <w:rFonts w:hint="eastAsia"/>
+        </w:rPr>
+        <w:t>네코랜드</w:t>
+      </w:r>
+      <w:proofErr w:type="spellEnd"/>
+      <w:r>
+        <w:rPr>
+          <w:rFonts w:hint="eastAsia"/>
+        </w:rPr>
+        <w:t xml:space="preserve"> 게임 개발 플랫폼을 이용</w:t>
       </w:r>
       <w:r>
         <w:rPr>
@@ -1944,11 +1837,19 @@
           </wp:anchor>
         </w:drawing>
       </w:r>
-      <w:r>
-        <w:rPr>
-          <w:rFonts w:hint="eastAsia"/>
-        </w:rPr>
-        <w:t xml:space="preserve">햄파이스토스에게 받은 </w:t>
+      <w:proofErr w:type="spellStart"/>
+      <w:r>
+        <w:rPr>
+          <w:rFonts w:hint="eastAsia"/>
+        </w:rPr>
+        <w:t>햄파이스토스에게</w:t>
+      </w:r>
+      <w:proofErr w:type="spellEnd"/>
+      <w:r>
+        <w:rPr>
+          <w:rFonts w:hint="eastAsia"/>
+        </w:rPr>
+        <w:t xml:space="preserve"> 받은 </w:t>
       </w:r>
       <w:r>
         <w:rPr>
@@ -2720,8 +2621,18 @@
           <w:color w:val="808080" w:themeColor="background1" w:themeShade="80"/>
           <w:sz w:val="22"/>
         </w:rPr>
-        <w:t>… ing</w:t>
-      </w:r>
+        <w:t xml:space="preserve">… </w:t>
+      </w:r>
+      <w:proofErr w:type="spellStart"/>
+      <w:r>
+        <w:rPr>
+          <w:b/>
+          <w:color w:val="808080" w:themeColor="background1" w:themeShade="80"/>
+          <w:sz w:val="22"/>
+        </w:rPr>
+        <w:t>ing</w:t>
+      </w:r>
+      <w:proofErr w:type="spellEnd"/>
     </w:p>
     <w:p>
       <w:r>
@@ -2763,7 +2674,21 @@
         <w:rPr>
           <w:rFonts w:hint="eastAsia"/>
         </w:rPr>
-        <w:t xml:space="preserve"> 획득량은 일정량 감소하지만</w:t>
+        <w:t xml:space="preserve"> </w:t>
+      </w:r>
+      <w:proofErr w:type="spellStart"/>
+      <w:r>
+        <w:rPr>
+          <w:rFonts w:hint="eastAsia"/>
+        </w:rPr>
+        <w:t>획득량은</w:t>
+      </w:r>
+      <w:proofErr w:type="spellEnd"/>
+      <w:r>
+        <w:rPr>
+          <w:rFonts w:hint="eastAsia"/>
+        </w:rPr>
+        <w:t xml:space="preserve"> 일정량 감소하지만</w:t>
       </w:r>
       <w:r>
         <w:t xml:space="preserve">, </w:t>
@@ -3134,7 +3059,7 @@
               </wp:anchor>
             </w:drawing>
           </mc:Choice>
-          <mc:Fallback>
+          <mc:Fallback xmlns:w16="http://schemas.microsoft.com/office/word/2018/wordml" xmlns:w16cex="http://schemas.microsoft.com/office/word/2018/wordml/cex">
             <w:pict>
               <v:rect w14:anchorId="7278B7C5" id="직사각형 8" o:spid="_x0000_s1026" style="position:absolute;left:0;text-align:left;margin-left:332.25pt;margin-top:130.25pt;width:95.25pt;height:78.75pt;z-index:251661312;visibility:visible;mso-wrap-style:square;mso-width-percent:0;mso-height-percent:0;mso-wrap-distance-left:9pt;mso-wrap-distance-top:0;mso-wrap-distance-right:9pt;mso-wrap-distance-bottom:0;mso-position-horizontal:absolute;mso-position-horizontal-relative:text;mso-position-vertical:absolute;mso-position-vertical-relative:text;mso-width-percent:0;mso-height-percent:0;mso-width-relative:margin;mso-height-relative:margin;v-text-anchor:middle" o:gfxdata="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" filled="f" strokecolor="red" strokeweight="2.25pt"/>
             </w:pict>
@@ -3214,7 +3139,7 @@
               </wp:anchor>
             </w:drawing>
           </mc:Choice>
-          <mc:Fallback>
+          <mc:Fallback xmlns:w16="http://schemas.microsoft.com/office/word/2018/wordml" xmlns:w16cex="http://schemas.microsoft.com/office/word/2018/wordml/cex">
             <w:pict>
               <v:rect w14:anchorId="2FA5261F" id="직사각형 6" o:spid="_x0000_s1026" style="position:absolute;left:0;text-align:left;margin-left:103.5pt;margin-top:129.5pt;width:79.5pt;height:69pt;z-index:251659264;visibility:visible;mso-wrap-style:square;mso-width-percent:0;mso-height-percent:0;mso-wrap-distance-left:9pt;mso-wrap-distance-top:0;mso-wrap-distance-right:9pt;mso-wrap-distance-bottom:0;mso-position-horizontal:absolute;mso-position-horizontal-relative:text;mso-position-vertical:absolute;mso-position-vertical-relative:text;mso-width-percent:0;mso-height-percent:0;mso-width-relative:margin;mso-height-relative:margin;v-text-anchor:middle" o:gfxdata="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" filled="f" strokecolor="red" strokeweight="2.25pt"/>
             </w:pict>
@@ -3373,7 +3298,21 @@
         <w:rPr>
           <w:rFonts w:hint="eastAsia"/>
         </w:rPr>
-        <w:t>해당 버튼의 기능을 활성화 한다.</w:t>
+        <w:t xml:space="preserve">해당 버튼의 기능을 </w:t>
+      </w:r>
+      <w:proofErr w:type="gramStart"/>
+      <w:r>
+        <w:rPr>
+          <w:rFonts w:hint="eastAsia"/>
+        </w:rPr>
+        <w:t>활성화 한다</w:t>
+      </w:r>
+      <w:proofErr w:type="gramEnd"/>
+      <w:r>
+        <w:rPr>
+          <w:rFonts w:hint="eastAsia"/>
+        </w:rPr>
+        <w:t>.</w:t>
       </w:r>
       <w:r>
         <w:t xml:space="preserve"> </w:t>
@@ -3526,11 +3465,19 @@
       <w:r>
         <w:t xml:space="preserve">= </w:t>
       </w:r>
-      <w:r>
-        <w:rPr>
-          <w:rFonts w:hint="eastAsia"/>
-        </w:rPr>
-        <w:t xml:space="preserve">필살기 스킬 사용 </w:t>
+      <w:proofErr w:type="spellStart"/>
+      <w:r>
+        <w:rPr>
+          <w:rFonts w:hint="eastAsia"/>
+        </w:rPr>
+        <w:t>필살기</w:t>
+      </w:r>
+      <w:proofErr w:type="spellEnd"/>
+      <w:r>
+        <w:rPr>
+          <w:rFonts w:hint="eastAsia"/>
+        </w:rPr>
+        <w:t xml:space="preserve"> 스킬 사용 </w:t>
       </w:r>
       <w:r>
         <w:t xml:space="preserve">/ </w:t>
@@ -3576,69 +3523,88 @@
           <w:rFonts w:hint="eastAsia"/>
         </w:rPr>
         <w:lastRenderedPageBreak/>
-        <w:t>메인 시스템 디자인</w:t>
-      </w:r>
-    </w:p>
-    <w:p>
-      <w:pPr>
-        <w:rPr>
-          <w:rFonts w:asciiTheme="majorHAnsi" w:eastAsiaTheme="majorEastAsia" w:hAnsiTheme="majorHAnsi" w:cstheme="majorBidi"/>
-          <w:b/>
-          <w:sz w:val="24"/>
-        </w:rPr>
-      </w:pPr>
-    </w:p>
-    <w:p>
-      <w:pPr>
-        <w:rPr>
-          <w:rFonts w:asciiTheme="majorHAnsi" w:eastAsiaTheme="majorEastAsia" w:hAnsiTheme="majorHAnsi" w:cstheme="majorBidi" w:hint="eastAsia"/>
-          <w:b/>
-          <w:sz w:val="24"/>
-        </w:rPr>
-      </w:pPr>
-    </w:p>
-    <w:p>
-      <w:pPr>
-        <w:rPr>
-          <w:rFonts w:asciiTheme="majorHAnsi" w:eastAsiaTheme="majorEastAsia" w:hAnsiTheme="majorHAnsi" w:cstheme="majorBidi"/>
-          <w:b/>
-          <w:sz w:val="24"/>
-        </w:rPr>
-      </w:pPr>
-    </w:p>
-    <w:p>
-      <w:pPr>
-        <w:rPr>
-          <w:rFonts w:asciiTheme="majorHAnsi" w:eastAsiaTheme="majorEastAsia" w:hAnsiTheme="majorHAnsi" w:cstheme="majorBidi"/>
-          <w:b/>
-          <w:sz w:val="24"/>
-        </w:rPr>
-      </w:pPr>
-    </w:p>
-    <w:p>
-      <w:pPr>
-        <w:rPr>
-          <w:rFonts w:asciiTheme="majorHAnsi" w:eastAsiaTheme="majorEastAsia" w:hAnsiTheme="majorHAnsi" w:cstheme="majorBidi"/>
-          <w:b/>
-          <w:sz w:val="24"/>
-        </w:rPr>
-      </w:pPr>
-    </w:p>
-    <w:p>
-      <w:pPr>
-        <w:rPr>
-          <w:rFonts w:asciiTheme="majorHAnsi" w:eastAsiaTheme="majorEastAsia" w:hAnsiTheme="majorHAnsi" w:cstheme="majorBidi" w:hint="eastAsia"/>
-          <w:b/>
-          <w:sz w:val="24"/>
-        </w:rPr>
-      </w:pPr>
-    </w:p>
-    <w:p>
-      <w:pPr>
-        <w:rPr>
-          <w:rFonts w:asciiTheme="majorHAnsi" w:eastAsiaTheme="majorEastAsia" w:hAnsiTheme="majorHAnsi" w:cstheme="majorBidi"/>
-          <w:b/>
-          <w:sz w:val="24"/>
+        <w:t>플랫폼 선정 및</w:t>
+      </w:r>
+      <w:r>
+        <w:t xml:space="preserve"> </w:t>
+      </w:r>
+      <w:r>
+        <w:rPr>
+          <w:rFonts w:hint="eastAsia"/>
+        </w:rPr>
+        <w:t>개발 환경</w:t>
+      </w:r>
+    </w:p>
+    <w:p>
+      <w:pPr>
+        <w:pStyle w:val="02"/>
+        <w:ind w:firstLine="220"/>
+        <w:rPr>
+          <w:rFonts w:hint="eastAsia"/>
+          <w:b/>
+          <w:sz w:val="22"/>
+        </w:rPr>
+      </w:pPr>
+      <w:r>
+        <w:rPr>
+          <w:rFonts w:hint="eastAsia"/>
+          <w:b/>
+          <w:sz w:val="22"/>
+        </w:rPr>
+        <w:t>모바일 플랫폼</w:t>
+      </w:r>
+    </w:p>
+    <w:p>
+      <w:r>
+        <w:rPr>
+          <w:rFonts w:hint="eastAsia"/>
+        </w:rPr>
+        <w:t xml:space="preserve">선정 이유 </w:t>
+      </w:r>
+      <w:r>
+        <w:t xml:space="preserve">: </w:t>
+      </w:r>
+    </w:p>
+    <w:p/>
+    <w:p>
+      <w:pPr>
+        <w:pStyle w:val="02"/>
+        <w:ind w:firstLine="220"/>
+        <w:rPr>
+          <w:rFonts w:hint="eastAsia"/>
+          <w:b/>
+          <w:sz w:val="22"/>
+        </w:rPr>
+      </w:pPr>
+      <w:proofErr w:type="spellStart"/>
+      <w:r>
+        <w:rPr>
+          <w:rFonts w:hint="eastAsia"/>
+          <w:b/>
+          <w:sz w:val="22"/>
+        </w:rPr>
+        <w:t>네코랜드</w:t>
+      </w:r>
+      <w:proofErr w:type="spellEnd"/>
+    </w:p>
+    <w:p>
+      <w:r>
+        <w:rPr>
+          <w:rFonts w:hint="eastAsia"/>
+        </w:rPr>
+        <w:t xml:space="preserve">선정 이유 </w:t>
+      </w:r>
+      <w:r>
+        <w:t xml:space="preserve">: </w:t>
+      </w:r>
+      <w:bookmarkStart w:id="0" w:name="_GoBack"/>
+      <w:bookmarkEnd w:id="0"/>
+    </w:p>
+    <w:p/>
+    <w:p>
+      <w:pPr>
+        <w:rPr>
+          <w:rFonts w:hint="eastAsia"/>
         </w:rPr>
       </w:pPr>
     </w:p>
@@ -3654,19 +3620,135 @@
         <w:t>배제된 시스템 요소들</w:t>
       </w:r>
     </w:p>
+    <w:p>
+      <w:pPr>
+        <w:rPr>
+          <w:rFonts w:hint="eastAsia"/>
+        </w:rPr>
+      </w:pPr>
+      <w:proofErr w:type="spellStart"/>
+      <w:r>
+        <w:rPr>
+          <w:rFonts w:hint="eastAsia"/>
+          <w:b/>
+        </w:rPr>
+        <w:t>네코랜드</w:t>
+      </w:r>
+      <w:proofErr w:type="spellEnd"/>
+      <w:r>
+        <w:rPr>
+          <w:rFonts w:hint="eastAsia"/>
+          <w:b/>
+        </w:rPr>
+        <w:t xml:space="preserve"> 기본 시스템 </w:t>
+      </w:r>
+      <w:r>
+        <w:rPr>
+          <w:b/>
+        </w:rPr>
+        <w:t>/</w:t>
+      </w:r>
+      <w:r>
+        <w:rPr>
+          <w:rFonts w:hint="eastAsia"/>
+          <w:b/>
+        </w:rPr>
+        <w:t xml:space="preserve"> 스킬</w:t>
+      </w:r>
+      <w:r>
+        <w:rPr>
+          <w:rFonts w:hint="eastAsia"/>
+          <w:b/>
+        </w:rPr>
+        <w:t xml:space="preserve"> 단축키</w:t>
+      </w:r>
+      <w:r>
+        <w:rPr>
+          <w:rFonts w:hint="eastAsia"/>
+          <w:b/>
+        </w:rPr>
+        <w:t xml:space="preserve"> </w:t>
+      </w:r>
+      <w:r>
+        <w:rPr>
+          <w:b/>
+        </w:rPr>
+        <w:t xml:space="preserve">UI </w:t>
+      </w:r>
+      <w:r>
+        <w:rPr>
+          <w:rFonts w:hint="eastAsia"/>
+          <w:b/>
+        </w:rPr>
+        <w:t>전환</w:t>
+      </w:r>
+      <w:r>
+        <w:rPr>
+          <w:rFonts w:hint="eastAsia"/>
+        </w:rPr>
+        <w:t>키</w:t>
+      </w:r>
+      <w:r>
+        <w:rPr>
+          <w:rFonts w:hint="eastAsia"/>
+        </w:rPr>
+        <w:t xml:space="preserve"> </w:t>
+      </w:r>
+      <w:r>
+        <w:t>:</w:t>
+      </w:r>
+      <w:r>
+        <w:t xml:space="preserve"> </w:t>
+      </w:r>
+      <w:r>
+        <w:rPr>
+          <w:rFonts w:hint="eastAsia"/>
+        </w:rPr>
+        <w:t>스킬 조작 시</w:t>
+      </w:r>
+      <w:r>
+        <w:t xml:space="preserve"> </w:t>
+      </w:r>
+      <w:r>
+        <w:rPr>
+          <w:rFonts w:hint="eastAsia"/>
+        </w:rPr>
+        <w:t>불편 요소로 작용할 것으로 예상되어</w:t>
+      </w:r>
+      <w:r>
+        <w:t xml:space="preserve"> </w:t>
+      </w:r>
+      <w:r>
+        <w:rPr>
+          <w:rFonts w:hint="eastAsia"/>
+        </w:rPr>
+        <w:t>H</w:t>
+      </w:r>
+      <w:r>
+        <w:t xml:space="preserve">UD </w:t>
+      </w:r>
+      <w:r>
+        <w:rPr>
+          <w:rFonts w:hint="eastAsia"/>
+        </w:rPr>
+        <w:t>기획단계에서 제거함</w:t>
+      </w:r>
+      <w:r>
+        <w:rPr>
+          <w:rFonts w:hint="eastAsia"/>
+        </w:rPr>
+        <w:t>.</w:t>
+      </w:r>
+    </w:p>
     <w:p/>
+    <w:p>
+      <w:pPr>
+        <w:rPr>
+          <w:rFonts w:hint="eastAsia"/>
+        </w:rPr>
+      </w:pPr>
+    </w:p>
     <w:p/>
-    <w:p/>
-    <w:p/>
-    <w:p/>
-    <w:p/>
-    <w:p>
-      <w:pPr>
-        <w:rPr>
-          <w:rFonts w:hint="eastAsia"/>
-        </w:rPr>
-      </w:pPr>
-    </w:p>
     <w:p>
       <w:pPr>
         <w:widowControl/>
@@ -3797,8 +3879,16 @@
         <w:rPr>
           <w:rFonts w:hint="eastAsia"/>
         </w:rPr>
-        <w:t>위는 언더테일에서</w:t>
-      </w:r>
+        <w:t xml:space="preserve">위는 </w:t>
+      </w:r>
+      <w:proofErr w:type="spellStart"/>
+      <w:r>
+        <w:rPr>
+          <w:rFonts w:hint="eastAsia"/>
+        </w:rPr>
+        <w:t>언더테일에서</w:t>
+      </w:r>
+      <w:proofErr w:type="spellEnd"/>
       <w:r>
         <w:t xml:space="preserve"> [ </w:t>
       </w:r>
@@ -3924,8 +4014,9 @@
           <w:sz w:val="22"/>
           <w:szCs w:val="24"/>
         </w:rPr>
-        <w:t>&lt;인게임</w:t>
-      </w:r>
+        <w:t>&lt;</w:t>
+      </w:r>
+      <w:proofErr w:type="spellStart"/>
       <w:r>
         <w:rPr>
           <w:rFonts w:hint="eastAsia"/>
@@ -3935,17 +4026,19 @@
           <w:sz w:val="22"/>
           <w:szCs w:val="24"/>
         </w:rPr>
-        <w:t xml:space="preserve"> 스킬 </w:t>
-      </w:r>
-      <w:r>
-        <w:rPr>
+        <w:t>인게임</w:t>
+      </w:r>
+      <w:proofErr w:type="spellEnd"/>
+      <w:r>
+        <w:rPr>
+          <w:rFonts w:hint="eastAsia"/>
           <w:b/>
           <w:bCs/>
           <w:color w:val="4472C4" w:themeColor="accent1"/>
           <w:sz w:val="22"/>
           <w:szCs w:val="24"/>
         </w:rPr>
-        <w:t>–</w:t>
+        <w:t xml:space="preserve"> 스킬 </w:t>
       </w:r>
       <w:r>
         <w:rPr>
@@ -3955,19 +4048,31 @@
           <w:sz w:val="22"/>
           <w:szCs w:val="24"/>
         </w:rPr>
-        <w:t xml:space="preserve"> </w:t>
-      </w:r>
-      <w:r>
-        <w:rPr>
-          <w:rFonts w:hint="eastAsia"/>
+        <w:t>–</w:t>
+      </w:r>
+      <w:r>
+        <w:rPr>
           <w:b/>
           <w:bCs/>
           <w:color w:val="4472C4" w:themeColor="accent1"/>
           <w:sz w:val="22"/>
           <w:szCs w:val="24"/>
         </w:rPr>
+        <w:t xml:space="preserve"> </w:t>
+      </w:r>
+      <w:proofErr w:type="spellStart"/>
+      <w:r>
+        <w:rPr>
+          <w:rFonts w:hint="eastAsia"/>
+          <w:b/>
+          <w:bCs/>
+          <w:color w:val="4472C4" w:themeColor="accent1"/>
+          <w:sz w:val="22"/>
+          <w:szCs w:val="24"/>
+        </w:rPr>
         <w:t>필살기</w:t>
       </w:r>
+      <w:proofErr w:type="spellEnd"/>
       <w:r>
         <w:rPr>
           <w:b/>
@@ -4144,7 +4249,7 @@
         <w:rPr>
           <w:rFonts w:hint="eastAsia"/>
         </w:rPr>
-        <w:t>기능 구현을 진행 할 예정이며</w:t>
+        <w:t>기능 구현을 진행할 예정이며</w:t>
       </w:r>
       <w:r>
         <w:t>,</w:t>
@@ -4170,11 +4275,19 @@
       <w:r>
         <w:t xml:space="preserve"> </w:t>
       </w:r>
-      <w:r>
-        <w:rPr>
-          <w:rFonts w:hint="eastAsia"/>
-        </w:rPr>
-        <w:t>재미적 요소를 주려고 한다.</w:t>
+      <w:proofErr w:type="spellStart"/>
+      <w:r>
+        <w:rPr>
+          <w:rFonts w:hint="eastAsia"/>
+        </w:rPr>
+        <w:t>재미적</w:t>
+      </w:r>
+      <w:proofErr w:type="spellEnd"/>
+      <w:r>
+        <w:rPr>
+          <w:rFonts w:hint="eastAsia"/>
+        </w:rPr>
+        <w:t xml:space="preserve"> 요소를 주려고 한다.</w:t>
       </w:r>
     </w:p>
     <w:p>
@@ -4192,21 +4305,31 @@
           <w:b/>
           <w:bCs/>
         </w:rPr>
-        <w:t>자기 유능감</w:t>
-      </w:r>
+        <w:t xml:space="preserve">자기 </w:t>
+      </w:r>
+      <w:proofErr w:type="spellStart"/>
       <w:r>
         <w:rPr>
           <w:rFonts w:hint="eastAsia"/>
           <w:b/>
           <w:bCs/>
         </w:rPr>
-        <w:t xml:space="preserve"> </w:t>
-      </w:r>
-      <w:r>
-        <w:rPr>
+        <w:t>유능감</w:t>
+      </w:r>
+      <w:proofErr w:type="spellEnd"/>
+      <w:r>
+        <w:rPr>
+          <w:rFonts w:hint="eastAsia"/>
           <w:b/>
           <w:bCs/>
         </w:rPr>
+        <w:t xml:space="preserve"> </w:t>
+      </w:r>
+      <w:r>
+        <w:rPr>
+          <w:b/>
+          <w:bCs/>
+        </w:rPr>
         <w:t>:</w:t>
       </w:r>
       <w:r>
@@ -4219,7 +4342,21 @@
         <w:rPr>
           <w:rFonts w:hint="eastAsia"/>
         </w:rPr>
-        <w:t>역시 내가 타이밍 맞추는 실력 하나는 끝내준다니까!</w:t>
+        <w:t xml:space="preserve">역시 내가 타이밍 맞추는 실력 하나는 </w:t>
+      </w:r>
+      <w:proofErr w:type="spellStart"/>
+      <w:r>
+        <w:rPr>
+          <w:rFonts w:hint="eastAsia"/>
+        </w:rPr>
+        <w:t>끝내준다니까</w:t>
+      </w:r>
+      <w:proofErr w:type="spellEnd"/>
+      <w:r>
+        <w:rPr>
+          <w:rFonts w:hint="eastAsia"/>
+        </w:rPr>
+        <w:t>!</w:t>
       </w:r>
       <w:r>
         <w:t xml:space="preserve">” – </w:t>
@@ -4264,13 +4401,31 @@
           <w:b/>
           <w:bCs/>
         </w:rPr>
-        <w:t xml:space="preserve">자기 결정감 </w:t>
-      </w:r>
-      <w:r>
-        <w:rPr>
+        <w:t xml:space="preserve">자기 </w:t>
+      </w:r>
+      <w:proofErr w:type="spellStart"/>
+      <w:r>
+        <w:rPr>
+          <w:rFonts w:hint="eastAsia"/>
           <w:b/>
           <w:bCs/>
         </w:rPr>
+        <w:t>결정감</w:t>
+      </w:r>
+      <w:proofErr w:type="spellEnd"/>
+      <w:r>
+        <w:rPr>
+          <w:rFonts w:hint="eastAsia"/>
+          <w:b/>
+          <w:bCs/>
+        </w:rPr>
+        <w:t xml:space="preserve"> </w:t>
+      </w:r>
+      <w:r>
+        <w:rPr>
+          <w:b/>
+          <w:bCs/>
+        </w:rPr>
         <w:t>:</w:t>
       </w:r>
       <w:r>
@@ -4303,12 +4458,14 @@
       <w:r>
         <w:t xml:space="preserve"> </w:t>
       </w:r>
+      <w:proofErr w:type="spellStart"/>
       <w:r>
         <w:rPr>
           <w:rFonts w:hint="eastAsia"/>
         </w:rPr>
         <w:t>필살기</w:t>
       </w:r>
+      <w:proofErr w:type="spellEnd"/>
       <w:r>
         <w:rPr>
           <w:rFonts w:hint="eastAsia"/>
@@ -4385,11 +4542,19 @@
       <w:r>
         <w:t xml:space="preserve"> “</w:t>
       </w:r>
-      <w:r>
-        <w:rPr>
-          <w:rFonts w:hint="eastAsia"/>
-        </w:rPr>
-        <w:t>네코랜드에서 이 기능을</w:t>
+      <w:proofErr w:type="spellStart"/>
+      <w:r>
+        <w:rPr>
+          <w:rFonts w:hint="eastAsia"/>
+        </w:rPr>
+        <w:t>네코랜드에서</w:t>
+      </w:r>
+      <w:proofErr w:type="spellEnd"/>
+      <w:r>
+        <w:rPr>
+          <w:rFonts w:hint="eastAsia"/>
+        </w:rPr>
+        <w:t xml:space="preserve"> 이 기능을</w:t>
       </w:r>
       <w:r>
         <w:t xml:space="preserve">?” – </w:t>
@@ -4398,7 +4563,21 @@
         <w:rPr>
           <w:rFonts w:hint="eastAsia"/>
         </w:rPr>
-        <w:t>해당 기능을 통해 기존의 네코랜드 게임에서 느끼기 힘든</w:t>
+        <w:t xml:space="preserve">해당 기능을 통해 기존의 </w:t>
+      </w:r>
+      <w:proofErr w:type="spellStart"/>
+      <w:r>
+        <w:rPr>
+          <w:rFonts w:hint="eastAsia"/>
+        </w:rPr>
+        <w:t>네코랜드</w:t>
+      </w:r>
+      <w:proofErr w:type="spellEnd"/>
+      <w:r>
+        <w:rPr>
+          <w:rFonts w:hint="eastAsia"/>
+        </w:rPr>
+        <w:t xml:space="preserve"> 게임에서 느끼기 힘든</w:t>
       </w:r>
       <w:r>
         <w:t xml:space="preserve"> </w:t>
@@ -4450,11 +4629,19 @@
       <w:r>
         <w:t xml:space="preserve"> </w:t>
       </w:r>
-      <w:r>
-        <w:rPr>
-          <w:rFonts w:hint="eastAsia"/>
-        </w:rPr>
-        <w:t>몰입감있는 게임 시나리오,</w:t>
+      <w:proofErr w:type="spellStart"/>
+      <w:r>
+        <w:rPr>
+          <w:rFonts w:hint="eastAsia"/>
+        </w:rPr>
+        <w:t>몰입감있는</w:t>
+      </w:r>
+      <w:proofErr w:type="spellEnd"/>
+      <w:r>
+        <w:rPr>
+          <w:rFonts w:hint="eastAsia"/>
+        </w:rPr>
+        <w:t xml:space="preserve"> 게임 시나리오,</w:t>
       </w:r>
       <w:r>
         <w:t xml:space="preserve"> </w:t>
@@ -4467,6 +4654,7 @@
       </w:r>
     </w:p>
     <w:p>
+      <w:proofErr w:type="gramStart"/>
       <w:r>
         <w:rPr>
           <w:rFonts w:hint="eastAsia"/>
@@ -4474,7 +4662,11 @@
         <w:t>W</w:t>
       </w:r>
       <w:r>
-        <w:t xml:space="preserve">AY : </w:t>
+        <w:t>AY :</w:t>
+      </w:r>
+      <w:proofErr w:type="gramEnd"/>
+      <w:r>
+        <w:t xml:space="preserve"> </w:t>
       </w:r>
       <w:r>
         <w:rPr>
@@ -4524,7 +4716,19 @@
         <w:rPr>
           <w:rFonts w:hint="eastAsia"/>
         </w:rPr>
-        <w:t>하게 짜여진 세계관을 바탕으로</w:t>
+        <w:t>하게 짜여</w:t>
+      </w:r>
+      <w:r>
+        <w:rPr>
+          <w:rFonts w:hint="eastAsia"/>
+        </w:rPr>
+        <w:t xml:space="preserve"> </w:t>
+      </w:r>
+      <w:r>
+        <w:rPr>
+          <w:rFonts w:hint="eastAsia"/>
+        </w:rPr>
+        <w:t>진 세계관을 바탕으로</w:t>
       </w:r>
       <w:r>
         <w:t xml:space="preserve"> </w:t>
@@ -4716,7 +4920,6 @@
       <w:pPr>
         <w:pStyle w:val="02"/>
         <w:rPr>
-          <w:rFonts w:hint="eastAsia"/>
           <w:b/>
           <w:bCs/>
         </w:rPr>
@@ -4844,7 +5047,7 @@
         <w:rPr>
           <w:rFonts w:hint="eastAsia"/>
         </w:rPr>
-        <w:t>목적을 달성 한 후</w:t>
+        <w:t>목적을 달성한 후</w:t>
       </w:r>
       <w:r>
         <w:t xml:space="preserve">, </w:t>
@@ -4862,7 +5065,7 @@
         <w:rPr>
           <w:rFonts w:hint="eastAsia"/>
         </w:rPr>
-        <w:t>그 이상으로 확보 할 수 있도록 할 예정이다.</w:t>
+        <w:t>그 이상으로 확보할 수 있도록 할 예정이다.</w:t>
       </w:r>
     </w:p>
     <w:p>
@@ -4921,13 +5124,23 @@
         </w:rPr>
         <w:t xml:space="preserve">or </w:t>
       </w:r>
+      <w:proofErr w:type="spellStart"/>
       <w:r>
         <w:rPr>
           <w:rFonts w:hint="eastAsia"/>
           <w:b/>
           <w:bCs/>
         </w:rPr>
-        <w:t>스테미나&gt;</w:t>
+        <w:t>스테미나</w:t>
+      </w:r>
+      <w:proofErr w:type="spellEnd"/>
+      <w:r>
+        <w:rPr>
+          <w:rFonts w:hint="eastAsia"/>
+          <w:b/>
+          <w:bCs/>
+        </w:rPr>
+        <w:t>&gt;</w:t>
       </w:r>
       <w:r>
         <w:t xml:space="preserve"> </w:t>
@@ -5006,11 +5219,19 @@
       <w:r>
         <w:t xml:space="preserve"> </w:t>
       </w:r>
-      <w:r>
-        <w:rPr>
-          <w:rFonts w:hint="eastAsia"/>
-        </w:rPr>
-        <w:t>스펙업을 하는 구간을</w:t>
+      <w:proofErr w:type="spellStart"/>
+      <w:r>
+        <w:rPr>
+          <w:rFonts w:hint="eastAsia"/>
+        </w:rPr>
+        <w:t>스펙업을</w:t>
+      </w:r>
+      <w:proofErr w:type="spellEnd"/>
+      <w:r>
+        <w:rPr>
+          <w:rFonts w:hint="eastAsia"/>
+        </w:rPr>
+        <w:t xml:space="preserve"> 하는 구간을</w:t>
       </w:r>
       <w:r>
         <w:t xml:space="preserve"> </w:t>
@@ -5029,13 +5250,7 @@
       </w:r>
     </w:p>
     <w:p/>
-    <w:p>
-      <w:pPr>
-        <w:rPr>
-          <w:rFonts w:hint="eastAsia"/>
-        </w:rPr>
-      </w:pPr>
-    </w:p>
+    <w:p/>
     <w:p>
       <w:pPr>
         <w:pStyle w:val="01"/>
@@ -5137,6 +5352,7 @@
       <w:r>
         <w:t xml:space="preserve"> </w:t>
       </w:r>
+      <w:proofErr w:type="spellStart"/>
       <w:r>
         <w:rPr>
           <w:rFonts w:hint="eastAsia"/>
@@ -5146,6 +5362,7 @@
         </w:rPr>
         <w:t>스테미나를</w:t>
       </w:r>
+      <w:proofErr w:type="spellEnd"/>
       <w:r>
         <w:rPr>
           <w:b/>
@@ -5204,6 +5421,7 @@
         </w:numPr>
         <w:ind w:leftChars="0"/>
       </w:pPr>
+      <w:proofErr w:type="spellStart"/>
       <w:r>
         <w:rPr>
           <w:rFonts w:hint="eastAsia"/>
@@ -5217,7 +5435,14 @@
         <w:rPr>
           <w:rFonts w:hint="eastAsia"/>
         </w:rPr>
-        <w:t>을 포함한 다양한 아이템</w:t>
+        <w:t>을</w:t>
+      </w:r>
+      <w:proofErr w:type="spellEnd"/>
+      <w:r>
+        <w:rPr>
+          <w:rFonts w:hint="eastAsia"/>
+        </w:rPr>
+        <w:t xml:space="preserve"> 포함한 다양한 아이템</w:t>
       </w:r>
       <w:r>
         <w:rPr>
@@ -5246,17 +5471,25 @@
         <w:rPr>
           <w:rFonts w:hint="eastAsia"/>
         </w:rPr>
-        <w:t>이외에 기획을 통해 추가적인 유료화 구조를 구축 할 예정.</w:t>
+        <w:t xml:space="preserve">이외에 기획을 통해 추가적인 유료화 구조를 </w:t>
+      </w:r>
+      <w:proofErr w:type="gramStart"/>
+      <w:r>
+        <w:rPr>
+          <w:rFonts w:hint="eastAsia"/>
+        </w:rPr>
+        <w:t>구축 할</w:t>
+      </w:r>
+      <w:proofErr w:type="gramEnd"/>
+      <w:r>
+        <w:rPr>
+          <w:rFonts w:hint="eastAsia"/>
+        </w:rPr>
+        <w:t xml:space="preserve"> 예정.</w:t>
       </w:r>
     </w:p>
     <w:p/>
-    <w:p>
-      <w:pPr>
-        <w:rPr>
-          <w:rFonts w:hint="eastAsia"/>
-        </w:rPr>
-      </w:pPr>
-    </w:p>
+    <w:p/>
     <w:p>
       <w:pPr>
         <w:pStyle w:val="01"/>
@@ -5287,9 +5520,6 @@
           <w:numId w:val="10"/>
         </w:numPr>
         <w:ind w:leftChars="0"/>
-        <w:rPr>
-          <w:rFonts w:hint="eastAsia"/>
-        </w:rPr>
       </w:pPr>
       <w:r>
         <w:rPr>
@@ -5313,16 +5543,61 @@
         <w:rPr>
           <w:rFonts w:hint="eastAsia"/>
         </w:rPr>
-        <w:t>이후 업데이트를 충분히 반영할 수 있도록 열려있는</w:t>
-      </w:r>
-      <w:r>
-        <w:t xml:space="preserve"> </w:t>
-      </w:r>
-      <w:r>
-        <w:rPr>
-          <w:rFonts w:hint="eastAsia"/>
-        </w:rPr>
-        <w:t>게임의 엔딩으로 설정하였다.</w:t>
+        <w:t>이후 업데이트를 충분히 반영할 수 있도록 열려</w:t>
+      </w:r>
+      <w:r>
+        <w:rPr>
+          <w:rFonts w:hint="eastAsia"/>
+        </w:rPr>
+        <w:t xml:space="preserve"> </w:t>
+      </w:r>
+      <w:r>
+        <w:rPr>
+          <w:rFonts w:hint="eastAsia"/>
+        </w:rPr>
+        <w:t>있는</w:t>
+      </w:r>
+      <w:r>
+        <w:t xml:space="preserve"> </w:t>
+      </w:r>
+      <w:r>
+        <w:rPr>
+          <w:rFonts w:hint="eastAsia"/>
+        </w:rPr>
+        <w:t>게임의 엔딩으로 설정하였</w:t>
+      </w:r>
+      <w:r>
+        <w:rPr>
+          <w:rFonts w:hint="eastAsia"/>
+        </w:rPr>
+        <w:t>고</w:t>
+      </w:r>
+      <w:r>
+        <w:t xml:space="preserve">, </w:t>
+      </w:r>
+      <w:r>
+        <w:rPr>
+          <w:rFonts w:hint="eastAsia"/>
+        </w:rPr>
+        <w:t>이후 업데이트 할 내용까지 구상</w:t>
+      </w:r>
+      <w:r>
+        <w:rPr>
+          <w:rFonts w:hint="eastAsia"/>
+        </w:rPr>
+        <w:t xml:space="preserve"> 및 컨셉 기획</w:t>
+      </w:r>
+      <w:r>
+        <w:rPr>
+          <w:rFonts w:hint="eastAsia"/>
+        </w:rPr>
+        <w:t>을 완료하였</w:t>
+      </w:r>
+      <w:r>
+        <w:rPr>
+          <w:rFonts w:hint="eastAsia"/>
+        </w:rPr>
+        <w:t>다.</w:t>
       </w:r>
       <w:r>
         <w:t xml:space="preserve"> </w:t>
@@ -5349,25 +5624,41 @@
         <w:rPr>
           <w:rFonts w:hint="eastAsia"/>
         </w:rPr>
-        <w:t>플레이 타임의 확보가 가능하다.</w:t>
-      </w:r>
-    </w:p>
-    <w:p/>
+        <w:t>플레이 타임의 확보</w:t>
+      </w:r>
+      <w:r>
+        <w:rPr>
+          <w:rFonts w:hint="eastAsia"/>
+        </w:rPr>
+        <w:t xml:space="preserve"> 및 지속이</w:t>
+      </w:r>
+      <w:r>
+        <w:rPr>
+          <w:rFonts w:hint="eastAsia"/>
+        </w:rPr>
+        <w:t xml:space="preserve"> 가능하다.</w:t>
+      </w:r>
+    </w:p>
     <w:p>
       <w:pPr>
         <w:widowControl/>
         <w:wordWrap/>
         <w:autoSpaceDE/>
         <w:autoSpaceDN/>
-        <w:rPr>
-          <w:rFonts w:asciiTheme="majorHAnsi" w:eastAsiaTheme="majorEastAsia" w:hAnsiTheme="majorHAnsi" w:cstheme="majorBidi"/>
+      </w:pPr>
+    </w:p>
+    <w:p>
+      <w:pPr>
+        <w:widowControl/>
+        <w:wordWrap/>
+        <w:autoSpaceDE/>
+        <w:autoSpaceDN/>
+        <w:rPr>
+          <w:rFonts w:asciiTheme="majorHAnsi" w:eastAsiaTheme="majorEastAsia" w:hAnsiTheme="majorHAnsi" w:cstheme="majorBidi" w:hint="eastAsia"/>
           <w:b/>
           <w:sz w:val="24"/>
         </w:rPr>
       </w:pPr>
-      <w:r>
-        <w:br w:type="page"/>
-      </w:r>
     </w:p>
     <w:p>
       <w:pPr>
@@ -5378,7 +5669,6 @@
         <w:rPr>
           <w:rFonts w:hint="eastAsia"/>
         </w:rPr>
-        <w:lastRenderedPageBreak/>
         <w:t>개발기간,</w:t>
       </w:r>
       <w:r>
@@ -6186,6 +6476,7 @@
           <w:szCs w:val="20"/>
         </w:rPr>
       </w:pPr>
+      <w:proofErr w:type="spellStart"/>
       <w:r>
         <w:rPr>
           <w:rFonts w:ascii="맑은 고딕" w:eastAsia="맑은 고딕" w:hAnsi="맑은 고딕" w:cs="굴림" w:hint="eastAsia"/>
@@ -6197,6 +6488,7 @@
         </w:rPr>
         <w:t>예상주급</w:t>
       </w:r>
+      <w:proofErr w:type="spellEnd"/>
     </w:p>
     <w:p>
       <w:pPr>
@@ -6380,7 +6672,143 @@
         <w:t>원</w:t>
       </w:r>
     </w:p>
+    <w:p>
+      <w:pPr>
+        <w:widowControl/>
+        <w:numPr>
+          <w:ilvl w:val="0"/>
+          <w:numId w:val="4"/>
+        </w:numPr>
+        <w:wordWrap/>
+        <w:autoSpaceDE/>
+        <w:autoSpaceDN/>
+        <w:spacing w:after="0" w:line="240" w:lineRule="auto"/>
+        <w:jc w:val="left"/>
+        <w:rPr>
+          <w:rFonts w:ascii="맑은 고딕" w:eastAsia="맑은 고딕" w:hAnsi="맑은 고딕" w:cs="굴림"/>
+          <w:color w:val="424242"/>
+          <w:kern w:val="0"/>
+          <w:szCs w:val="20"/>
+        </w:rPr>
+      </w:pPr>
+      <w:r>
+        <w:rPr>
+          <w:rFonts w:ascii="맑은 고딕" w:eastAsia="맑은 고딕" w:hAnsi="맑은 고딕" w:cs="굴림" w:hint="eastAsia"/>
+          <w:color w:val="424242"/>
+          <w:kern w:val="0"/>
+          <w:szCs w:val="20"/>
+        </w:rPr>
+        <w:t xml:space="preserve">총 </w:t>
+      </w:r>
+      <w:r>
+        <w:rPr>
+          <w:rFonts w:ascii="맑은 고딕" w:eastAsia="맑은 고딕" w:hAnsi="맑은 고딕" w:cs="굴림" w:hint="eastAsia"/>
+          <w:color w:val="424242"/>
+          <w:kern w:val="0"/>
+          <w:szCs w:val="20"/>
+        </w:rPr>
+        <w:t xml:space="preserve">예상 </w:t>
+      </w:r>
+      <w:r>
+        <w:rPr>
+          <w:rFonts w:ascii="맑은 고딕" w:eastAsia="맑은 고딕" w:hAnsi="맑은 고딕" w:cs="굴림" w:hint="eastAsia"/>
+          <w:color w:val="424242"/>
+          <w:kern w:val="0"/>
+          <w:szCs w:val="20"/>
+        </w:rPr>
+        <w:t>식비</w:t>
+      </w:r>
+      <w:r>
+        <w:rPr>
+          <w:rFonts w:ascii="맑은 고딕" w:eastAsia="맑은 고딕" w:hAnsi="맑은 고딕" w:cs="굴림" w:hint="eastAsia"/>
+          <w:color w:val="424242"/>
+          <w:kern w:val="0"/>
+          <w:szCs w:val="20"/>
+        </w:rPr>
+        <w:t xml:space="preserve">(명당 </w:t>
+      </w:r>
+      <w:r>
+        <w:rPr>
+          <w:rFonts w:ascii="맑은 고딕" w:eastAsia="맑은 고딕" w:hAnsi="맑은 고딕" w:cs="굴림"/>
+          <w:color w:val="424242"/>
+          <w:kern w:val="0"/>
+          <w:szCs w:val="20"/>
+        </w:rPr>
+        <w:t>1</w:t>
+      </w:r>
+      <w:r>
+        <w:rPr>
+          <w:rFonts w:ascii="맑은 고딕" w:eastAsia="맑은 고딕" w:hAnsi="맑은 고딕" w:cs="굴림" w:hint="eastAsia"/>
+          <w:color w:val="424242"/>
+          <w:kern w:val="0"/>
+          <w:szCs w:val="20"/>
+        </w:rPr>
+        <w:t>만원</w:t>
+      </w:r>
+      <w:r>
+        <w:rPr>
+          <w:rFonts w:ascii="맑은 고딕" w:eastAsia="맑은 고딕" w:hAnsi="맑은 고딕" w:cs="굴림" w:hint="eastAsia"/>
+          <w:color w:val="424242"/>
+          <w:kern w:val="0"/>
+          <w:szCs w:val="20"/>
+        </w:rPr>
+        <w:t xml:space="preserve"> 기준</w:t>
+      </w:r>
+      <w:r>
+        <w:rPr>
+          <w:rFonts w:ascii="맑은 고딕" w:eastAsia="맑은 고딕" w:hAnsi="맑은 고딕" w:cs="굴림"/>
+          <w:color w:val="424242"/>
+          <w:kern w:val="0"/>
+          <w:szCs w:val="20"/>
+        </w:rPr>
+        <w:t>)</w:t>
+      </w:r>
+    </w:p>
+    <w:p>
+      <w:pPr>
+        <w:widowControl/>
+        <w:wordWrap/>
+        <w:autoSpaceDE/>
+        <w:autoSpaceDN/>
+        <w:spacing w:after="0" w:line="240" w:lineRule="auto"/>
+        <w:ind w:left="720"/>
+        <w:jc w:val="left"/>
+        <w:rPr>
+          <w:rFonts w:ascii="맑은 고딕" w:eastAsia="맑은 고딕" w:hAnsi="맑은 고딕" w:cs="굴림"/>
+          <w:color w:val="666666"/>
+          <w:kern w:val="0"/>
+          <w:szCs w:val="20"/>
+        </w:rPr>
+      </w:pPr>
+      <w:r>
+        <w:rPr>
+          <w:rFonts w:ascii="맑은 고딕" w:eastAsia="맑은 고딕" w:hAnsi="맑은 고딕" w:cs="굴림"/>
+          <w:b/>
+          <w:bCs/>
+          <w:color w:val="242424"/>
+          <w:kern w:val="0"/>
+          <w:szCs w:val="20"/>
+        </w:rPr>
+        <w:t>1,050,000</w:t>
+      </w:r>
+      <w:r>
+        <w:rPr>
+          <w:rFonts w:ascii="맑은 고딕" w:eastAsia="맑은 고딕" w:hAnsi="맑은 고딕" w:cs="굴림" w:hint="eastAsia"/>
+          <w:color w:val="666666"/>
+          <w:kern w:val="0"/>
+          <w:szCs w:val="20"/>
+        </w:rPr>
+        <w:t>원</w:t>
+      </w:r>
+    </w:p>
     <w:p/>
+    <w:p>
+      <w:pPr>
+        <w:rPr>
+          <w:rFonts w:hint="eastAsia"/>
+        </w:rPr>
+      </w:pPr>
+    </w:p>
     <w:sectPr>
       <w:pgSz w:w="11906" w:h="16838"/>
       <w:pgMar w:top="720" w:right="720" w:bottom="720" w:left="720" w:header="851" w:footer="992" w:gutter="0"/>
@@ -6392,7 +6820,7 @@
 </file>
 
 <file path=word/endnotes.xml><?xml version="1.0" encoding="utf-8"?>
-<w:endnotes xmlns:wpc="http://schemas.microsoft.com/office/word/2010/wordprocessingCanvas" xmlns:cx="http://schemas.microsoft.com/office/drawing/2014/chartex" xmlns:cx1="http://schemas.microsoft.com/office/drawing/2015/9/8/chartex" xmlns:cx2="http://schemas.microsoft.com/office/drawing/2015/10/21/chartex" xmlns:cx3="http://schemas.microsoft.com/office/drawing/2016/5/9/chartex" xmlns:cx4="http://schemas.microsoft.com/office/drawing/2016/5/10/chartex" xmlns:cx5="http://schemas.microsoft.com/office/drawing/2016/5/11/chartex" xmlns:cx6="http://schemas.microsoft.com/office/drawing/2016/5/12/chartex" xmlns:cx7="http://schemas.microsoft.com/office/drawing/2016/5/13/chartex" xmlns:cx8="http://schemas.microsoft.com/office/drawing/2016/5/14/chartex" xmlns:mc="http://schemas.openxmlformats.org/markup-compatibility/2006" xmlns:aink="http://schemas.microsoft.com/office/drawing/2016/ink" xmlns:am3d="http://schemas.microsoft.com/office/drawing/2017/model3d" xmlns:o="urn:schemas-microsoft-com:office:office" xmlns:r="http://schemas.openxmlformats.org/officeDocument/2006/relationships" xmlns:m="http://schemas.openxmlformats.org/officeDocument/2006/math" xmlns:v="urn:schemas-microsoft-com:vml" xmlns:wp14="http://schemas.microsoft.com/office/word/2010/wordprocessingDrawing" xmlns:wp="http://schemas.openxmlformats.org/drawingml/2006/wordprocessingDrawing" xmlns:w10="urn:schemas-microsoft-com:office:word" xmlns:w="http://schemas.openxmlformats.org/wordprocessingml/2006/main" xmlns:w14="http://schemas.microsoft.com/office/word/2010/wordml" xmlns:w15="http://schemas.microsoft.com/office/word/2012/wordml" xmlns:w16cex="http://schemas.microsoft.com/office/word/2018/wordml/cex" xmlns:w16cid="http://schemas.microsoft.com/office/word/2016/wordml/cid" xmlns:w16="http://schemas.microsoft.com/office/word/2018/wordml" xmlns:w16se="http://schemas.microsoft.com/office/word/2015/wordml/symex" xmlns:wpg="http://schemas.microsoft.com/office/word/2010/wordprocessingGroup" xmlns:wpi="http://schemas.microsoft.com/office/word/2010/wordprocessingInk" xmlns:wne="http://schemas.microsoft.com/office/word/2006/wordml" xmlns:wps="http://schemas.microsoft.com/office/word/2010/wordprocessingShape" mc:Ignorable="w14 w15 w16se w16cid w16 w16cex wp14">
+<w:endnotes xmlns:wpc="http://schemas.microsoft.com/office/word/2010/wordprocessingCanvas" xmlns:cx="http://schemas.microsoft.com/office/drawing/2014/chartex" xmlns:cx1="http://schemas.microsoft.com/office/drawing/2015/9/8/chartex" xmlns:cx2="http://schemas.microsoft.com/office/drawing/2015/10/21/chartex" xmlns:cx3="http://schemas.microsoft.com/office/drawing/2016/5/9/chartex" xmlns:cx4="http://schemas.microsoft.com/office/drawing/2016/5/10/chartex" xmlns:cx5="http://schemas.microsoft.com/office/drawing/2016/5/11/chartex" xmlns:cx6="http://schemas.microsoft.com/office/drawing/2016/5/12/chartex" xmlns:cx7="http://schemas.microsoft.com/office/drawing/2016/5/13/chartex" xmlns:cx8="http://schemas.microsoft.com/office/drawing/2016/5/14/chartex" xmlns:mc="http://schemas.openxmlformats.org/markup-compatibility/2006" xmlns:aink="http://schemas.microsoft.com/office/drawing/2016/ink" xmlns:am3d="http://schemas.microsoft.com/office/drawing/2017/model3d" xmlns:o="urn:schemas-microsoft-com:office:office" xmlns:r="http://schemas.openxmlformats.org/officeDocument/2006/relationships" xmlns:m="http://schemas.openxmlformats.org/officeDocument/2006/math" xmlns:v="urn:schemas-microsoft-com:vml" xmlns:wp14="http://schemas.microsoft.com/office/word/2010/wordprocessingDrawing" xmlns:wp="http://schemas.openxmlformats.org/drawingml/2006/wordprocessingDrawing" xmlns:w10="urn:schemas-microsoft-com:office:word" xmlns:w="http://schemas.openxmlformats.org/wordprocessingml/2006/main" xmlns:w14="http://schemas.microsoft.com/office/word/2010/wordml" xmlns:w15="http://schemas.microsoft.com/office/word/2012/wordml" xmlns:w16cid="http://schemas.microsoft.com/office/word/2016/wordml/cid" xmlns:w16se="http://schemas.microsoft.com/office/word/2015/wordml/symex" xmlns:wpg="http://schemas.microsoft.com/office/word/2010/wordprocessingGroup" xmlns:wpi="http://schemas.microsoft.com/office/word/2010/wordprocessingInk" xmlns:wne="http://schemas.microsoft.com/office/word/2006/wordml" xmlns:wps="http://schemas.microsoft.com/office/word/2010/wordprocessingShape" mc:Ignorable="w14 w15 w16se w16cid wp14">
   <w:endnote w:type="separator" w:id="-1">
     <w:p>
       <w:pPr>
@@ -6417,7 +6845,7 @@
 </file>
 
 <file path=word/footnotes.xml><?xml version="1.0" encoding="utf-8"?>
-<w:footnotes xmlns:wpc="http://schemas.microsoft.com/office/word/2010/wordprocessingCanvas" xmlns:cx="http://schemas.microsoft.com/office/drawing/2014/chartex" xmlns:cx1="http://schemas.microsoft.com/office/drawing/2015/9/8/chartex" xmlns:cx2="http://schemas.microsoft.com/office/drawing/2015/10/21/chartex" xmlns:cx3="http://schemas.microsoft.com/office/drawing/2016/5/9/chartex" xmlns:cx4="http://schemas.microsoft.com/office/drawing/2016/5/10/chartex" xmlns:cx5="http://schemas.microsoft.com/office/drawing/2016/5/11/chartex" xmlns:cx6="http://schemas.microsoft.com/office/drawing/2016/5/12/chartex" xmlns:cx7="http://schemas.microsoft.com/office/drawing/2016/5/13/chartex" xmlns:cx8="http://schemas.microsoft.com/office/drawing/2016/5/14/chartex" xmlns:mc="http://schemas.openxmlformats.org/markup-compatibility/2006" xmlns:aink="http://schemas.microsoft.com/office/drawing/2016/ink" xmlns:am3d="http://schemas.microsoft.com/office/drawing/2017/model3d" xmlns:o="urn:schemas-microsoft-com:office:office" xmlns:r="http://schemas.openxmlformats.org/officeDocument/2006/relationships" xmlns:m="http://schemas.openxmlformats.org/officeDocument/2006/math" xmlns:v="urn:schemas-microsoft-com:vml" xmlns:wp14="http://schemas.microsoft.com/office/word/2010/wordprocessingDrawing" xmlns:wp="http://schemas.openxmlformats.org/drawingml/2006/wordprocessingDrawing" xmlns:w10="urn:schemas-microsoft-com:office:word" xmlns:w="http://schemas.openxmlformats.org/wordprocessingml/2006/main" xmlns:w14="http://schemas.microsoft.com/office/word/2010/wordml" xmlns:w15="http://schemas.microsoft.com/office/word/2012/wordml" xmlns:w16cex="http://schemas.microsoft.com/office/word/2018/wordml/cex" xmlns:w16cid="http://schemas.microsoft.com/office/word/2016/wordml/cid" xmlns:w16="http://schemas.microsoft.com/office/word/2018/wordml" xmlns:w16se="http://schemas.microsoft.com/office/word/2015/wordml/symex" xmlns:wpg="http://schemas.microsoft.com/office/word/2010/wordprocessingGroup" xmlns:wpi="http://schemas.microsoft.com/office/word/2010/wordprocessingInk" xmlns:wne="http://schemas.microsoft.com/office/word/2006/wordml" xmlns:wps="http://schemas.microsoft.com/office/word/2010/wordprocessingShape" mc:Ignorable="w14 w15 w16se w16cid w16 w16cex wp14">
+<w:footnotes xmlns:wpc="http://schemas.microsoft.com/office/word/2010/wordprocessingCanvas" xmlns:cx="http://schemas.microsoft.com/office/drawing/2014/chartex" xmlns:cx1="http://schemas.microsoft.com/office/drawing/2015/9/8/chartex" xmlns:cx2="http://schemas.microsoft.com/office/drawing/2015/10/21/chartex" xmlns:cx3="http://schemas.microsoft.com/office/drawing/2016/5/9/chartex" xmlns:cx4="http://schemas.microsoft.com/office/drawing/2016/5/10/chartex" xmlns:cx5="http://schemas.microsoft.com/office/drawing/2016/5/11/chartex" xmlns:cx6="http://schemas.microsoft.com/office/drawing/2016/5/12/chartex" xmlns:cx7="http://schemas.microsoft.com/office/drawing/2016/5/13/chartex" xmlns:cx8="http://schemas.microsoft.com/office/drawing/2016/5/14/chartex" xmlns:mc="http://schemas.openxmlformats.org/markup-compatibility/2006" xmlns:aink="http://schemas.microsoft.com/office/drawing/2016/ink" xmlns:am3d="http://schemas.microsoft.com/office/drawing/2017/model3d" xmlns:o="urn:schemas-microsoft-com:office:office" xmlns:r="http://schemas.openxmlformats.org/officeDocument/2006/relationships" xmlns:m="http://schemas.openxmlformats.org/officeDocument/2006/math" xmlns:v="urn:schemas-microsoft-com:vml" xmlns:wp14="http://schemas.microsoft.com/office/word/2010/wordprocessingDrawing" xmlns:wp="http://schemas.openxmlformats.org/drawingml/2006/wordprocessingDrawing" xmlns:w10="urn:schemas-microsoft-com:office:word" xmlns:w="http://schemas.openxmlformats.org/wordprocessingml/2006/main" xmlns:w14="http://schemas.microsoft.com/office/word/2010/wordml" xmlns:w15="http://schemas.microsoft.com/office/word/2012/wordml" xmlns:w16cid="http://schemas.microsoft.com/office/word/2016/wordml/cid" xmlns:w16se="http://schemas.microsoft.com/office/word/2015/wordml/symex" xmlns:wpg="http://schemas.microsoft.com/office/word/2010/wordprocessingGroup" xmlns:wpi="http://schemas.microsoft.com/office/word/2010/wordprocessingInk" xmlns:wne="http://schemas.microsoft.com/office/word/2006/wordml" xmlns:wps="http://schemas.microsoft.com/office/word/2010/wordprocessingShape" mc:Ignorable="w14 w15 w16se w16cid wp14">
   <w:footnote w:type="separator" w:id="-1">
     <w:p>
       <w:pPr>
@@ -6442,7 +6870,7 @@
 </file>
 
 <file path=word/numbering.xml><?xml version="1.0" encoding="utf-8"?>
-<w:numbering xmlns:wpc="http://schemas.microsoft.com/office/word/2010/wordprocessingCanvas" xmlns:cx="http://schemas.microsoft.com/office/drawing/2014/chartex" xmlns:cx1="http://schemas.microsoft.com/office/drawing/2015/9/8/chartex" xmlns:cx2="http://schemas.microsoft.com/office/drawing/2015/10/21/chartex" xmlns:cx3="http://schemas.microsoft.com/office/drawing/2016/5/9/chartex" xmlns:cx4="http://schemas.microsoft.com/office/drawing/2016/5/10/chartex" xmlns:cx5="http://schemas.microsoft.com/office/drawing/2016/5/11/chartex" xmlns:cx6="http://schemas.microsoft.com/office/drawing/2016/5/12/chartex" xmlns:cx7="http://schemas.microsoft.com/office/drawing/2016/5/13/chartex" xmlns:cx8="http://schemas.microsoft.com/office/drawing/2016/5/14/chartex" xmlns:mc="http://schemas.openxmlformats.org/markup-compatibility/2006" xmlns:aink="http://schemas.microsoft.com/office/drawing/2016/ink" xmlns:am3d="http://schemas.microsoft.com/office/drawing/2017/model3d" xmlns:o="urn:schemas-microsoft-com:office:office" xmlns:r="http://schemas.openxmlformats.org/officeDocument/2006/relationships" xmlns:m="http://schemas.openxmlformats.org/officeDocument/2006/math" xmlns:v="urn:schemas-microsoft-com:vml" xmlns:wp14="http://schemas.microsoft.com/office/word/2010/wordprocessingDrawing" xmlns:wp="http://schemas.openxmlformats.org/drawingml/2006/wordprocessingDrawing" xmlns:w10="urn:schemas-microsoft-com:office:word" xmlns:w="http://schemas.openxmlformats.org/wordprocessingml/2006/main" xmlns:w14="http://schemas.microsoft.com/office/word/2010/wordml" xmlns:w15="http://schemas.microsoft.com/office/word/2012/wordml" xmlns:w16cex="http://schemas.microsoft.com/office/word/2018/wordml/cex" xmlns:w16cid="http://schemas.microsoft.com/office/word/2016/wordml/cid" xmlns:w16="http://schemas.microsoft.com/office/word/2018/wordml" xmlns:w16se="http://schemas.microsoft.com/office/word/2015/wordml/symex" xmlns:wpg="http://schemas.microsoft.com/office/word/2010/wordprocessingGroup" xmlns:wpi="http://schemas.microsoft.com/office/word/2010/wordprocessingInk" xmlns:wne="http://schemas.microsoft.com/office/word/2006/wordml" xmlns:wps="http://schemas.microsoft.com/office/word/2010/wordprocessingShape" mc:Ignorable="w14 w15 w16se w16cid w16 w16cex wp14">
+<w:numbering xmlns:wpc="http://schemas.microsoft.com/office/word/2010/wordprocessingCanvas" xmlns:cx="http://schemas.microsoft.com/office/drawing/2014/chartex" xmlns:cx1="http://schemas.microsoft.com/office/drawing/2015/9/8/chartex" xmlns:cx2="http://schemas.microsoft.com/office/drawing/2015/10/21/chartex" xmlns:cx3="http://schemas.microsoft.com/office/drawing/2016/5/9/chartex" xmlns:cx4="http://schemas.microsoft.com/office/drawing/2016/5/10/chartex" xmlns:cx5="http://schemas.microsoft.com/office/drawing/2016/5/11/chartex" xmlns:cx6="http://schemas.microsoft.com/office/drawing/2016/5/12/chartex" xmlns:cx7="http://schemas.microsoft.com/office/drawing/2016/5/13/chartex" xmlns:cx8="http://schemas.microsoft.com/office/drawing/2016/5/14/chartex" xmlns:mc="http://schemas.openxmlformats.org/markup-compatibility/2006" xmlns:aink="http://schemas.microsoft.com/office/drawing/2016/ink" xmlns:am3d="http://schemas.microsoft.com/office/drawing/2017/model3d" xmlns:o="urn:schemas-microsoft-com:office:office" xmlns:r="http://schemas.openxmlformats.org/officeDocument/2006/relationships" xmlns:m="http://schemas.openxmlformats.org/officeDocument/2006/math" xmlns:v="urn:schemas-microsoft-com:vml" xmlns:wp14="http://schemas.microsoft.com/office/word/2010/wordprocessingDrawing" xmlns:wp="http://schemas.openxmlformats.org/drawingml/2006/wordprocessingDrawing" xmlns:w10="urn:schemas-microsoft-com:office:word" xmlns:w="http://schemas.openxmlformats.org/wordprocessingml/2006/main" xmlns:w14="http://schemas.microsoft.com/office/word/2010/wordml" xmlns:w15="http://schemas.microsoft.com/office/word/2012/wordml" xmlns:w16cid="http://schemas.microsoft.com/office/word/2016/wordml/cid" xmlns:w16se="http://schemas.microsoft.com/office/word/2015/wordml/symex" xmlns:wpg="http://schemas.microsoft.com/office/word/2010/wordprocessingGroup" xmlns:wpi="http://schemas.microsoft.com/office/word/2010/wordprocessingInk" xmlns:wne="http://schemas.microsoft.com/office/word/2006/wordml" xmlns:wps="http://schemas.microsoft.com/office/word/2010/wordprocessingShape" mc:Ignorable="w14 w15 w16se w16cid wp14">
   <w:abstractNum w:abstractNumId="0" w15:restartNumberingAfterBreak="0">
     <w:nsid w:val="018873CA"/>
     <w:multiLevelType w:val="hybridMultilevel"/>
@@ -7373,7 +7801,7 @@
 </file>
 
 <file path=word/styles.xml><?xml version="1.0" encoding="utf-8"?>
-<w:styles xmlns:mc="http://schemas.openxmlformats.org/markup-compatibility/2006" xmlns:r="http://schemas.openxmlformats.org/officeDocument/2006/relationships" xmlns:w="http://schemas.openxmlformats.org/wordprocessingml/2006/main" xmlns:w14="http://schemas.microsoft.com/office/word/2010/wordml" xmlns:w15="http://schemas.microsoft.com/office/word/2012/wordml" xmlns:w16cex="http://schemas.microsoft.com/office/word/2018/wordml/cex" xmlns:w16cid="http://schemas.microsoft.com/office/word/2016/wordml/cid" xmlns:w16="http://schemas.microsoft.com/office/word/2018/wordml" xmlns:w16se="http://schemas.microsoft.com/office/word/2015/wordml/symex" mc:Ignorable="w14 w15 w16se w16cid w16 w16cex">
+<w:styles xmlns:mc="http://schemas.openxmlformats.org/markup-compatibility/2006" xmlns:r="http://schemas.openxmlformats.org/officeDocument/2006/relationships" xmlns:w="http://schemas.openxmlformats.org/wordprocessingml/2006/main" xmlns:w14="http://schemas.microsoft.com/office/word/2010/wordml" xmlns:w15="http://schemas.microsoft.com/office/word/2012/wordml" xmlns:w16cid="http://schemas.microsoft.com/office/word/2016/wordml/cid" xmlns:w16se="http://schemas.microsoft.com/office/word/2015/wordml/symex" mc:Ignorable="w14 w15 w16se w16cid">
   <w:docDefaults>
     <w:rPrDefault>
       <w:rPr>
@@ -7390,7 +7818,7 @@
       </w:pPr>
     </w:pPrDefault>
   </w:docDefaults>
-  <w:latentStyles w:defLockedState="0" w:defUIPriority="99" w:defSemiHidden="0" w:defUnhideWhenUsed="0" w:defQFormat="0" w:count="376">
+  <w:latentStyles w:defLockedState="0" w:defUIPriority="99" w:defSemiHidden="0" w:defUnhideWhenUsed="0" w:defQFormat="0" w:count="375">
     <w:lsdException w:name="Normal" w:uiPriority="0" w:qFormat="1"/>
     <w:lsdException w:name="heading 1" w:uiPriority="9" w:qFormat="1"/>
     <w:lsdException w:name="heading 2" w:semiHidden="1" w:uiPriority="9" w:unhideWhenUsed="1" w:qFormat="1"/>
@@ -7766,7 +8194,6 @@
     <w:lsdException w:name="Smart Hyperlink" w:semiHidden="1" w:unhideWhenUsed="1"/>
     <w:lsdException w:name="Hashtag" w:semiHidden="1" w:unhideWhenUsed="1"/>
     <w:lsdException w:name="Unresolved Mention" w:semiHidden="1" w:unhideWhenUsed="1"/>
-    <w:lsdException w:name="Smart Link" w:semiHidden="1" w:unhideWhenUsed="1"/>
   </w:latentStyles>
   <w:style w:type="paragraph" w:default="1" w:styleId="a">
     <w:name w:val="Normal"/>

--- a/[설정]_컨셉기획_WAY프로젝트_v0.03.docx
+++ b/[설정]_컨셉기획_WAY프로젝트_v0.03.docx
@@ -1235,13 +1235,7 @@
         </w:tc>
       </w:tr>
     </w:tbl>
-    <w:p>
-      <w:pPr>
-        <w:rPr>
-          <w:rFonts w:hint="eastAsia"/>
-        </w:rPr>
-      </w:pPr>
-    </w:p>
+    <w:p/>
     <w:p>
       <w:pPr>
         <w:pStyle w:val="01"/>
@@ -1263,11 +1257,6 @@
       </w:r>
     </w:p>
     <w:p>
-      <w:pPr>
-        <w:rPr>
-          <w:rFonts w:hint="eastAsia"/>
-        </w:rPr>
-      </w:pPr>
       <w:r>
         <w:rPr>
           <w:rFonts w:hint="eastAsia"/>
@@ -1301,11 +1290,6 @@
       </w:r>
     </w:p>
     <w:p>
-      <w:pPr>
-        <w:rPr>
-          <w:rFonts w:hint="eastAsia"/>
-        </w:rPr>
-      </w:pPr>
       <w:r>
         <w:rPr>
           <w:rFonts w:hint="eastAsia"/>
@@ -1423,7 +1407,7 @@
           <w:b/>
           <w:sz w:val="44"/>
         </w:rPr>
-        <w:t>이 형성</w:t>
+        <w:t>을</w:t>
       </w:r>
       <w:r>
         <w:rPr>
@@ -1431,16 +1415,18 @@
           <w:b/>
           <w:sz w:val="44"/>
         </w:rPr>
-        <w:t>되었다.</w:t>
-      </w:r>
-    </w:p>
-    <w:p>
-      <w:pPr>
-        <w:rPr>
-          <w:rFonts w:hint="eastAsia"/>
-        </w:rPr>
-      </w:pPr>
-    </w:p>
+        <w:t xml:space="preserve"> 형성</w:t>
+      </w:r>
+      <w:r>
+        <w:rPr>
+          <w:rFonts w:hint="eastAsia"/>
+          <w:b/>
+          <w:sz w:val="44"/>
+        </w:rPr>
+        <w:t>.</w:t>
+      </w:r>
+    </w:p>
+    <w:p/>
     <w:p>
       <w:pPr>
         <w:widowControl/>
@@ -3059,7 +3045,7 @@
               </wp:anchor>
             </w:drawing>
           </mc:Choice>
-          <mc:Fallback xmlns:w16="http://schemas.microsoft.com/office/word/2018/wordml" xmlns:w16cex="http://schemas.microsoft.com/office/word/2018/wordml/cex">
+          <mc:Fallback xmlns:w16cex="http://schemas.microsoft.com/office/word/2018/wordml/cex" xmlns:w16="http://schemas.microsoft.com/office/word/2018/wordml">
             <w:pict>
               <v:rect w14:anchorId="7278B7C5" id="직사각형 8" o:spid="_x0000_s1026" style="position:absolute;left:0;text-align:left;margin-left:332.25pt;margin-top:130.25pt;width:95.25pt;height:78.75pt;z-index:251661312;visibility:visible;mso-wrap-style:square;mso-width-percent:0;mso-height-percent:0;mso-wrap-distance-left:9pt;mso-wrap-distance-top:0;mso-wrap-distance-right:9pt;mso-wrap-distance-bottom:0;mso-position-horizontal:absolute;mso-position-horizontal-relative:text;mso-position-vertical:absolute;mso-position-vertical-relative:text;mso-width-percent:0;mso-height-percent:0;mso-width-relative:margin;mso-height-relative:margin;v-text-anchor:middle" o:gfxdata="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" filled="f" strokecolor="red" strokeweight="2.25pt"/>
             </w:pict>
@@ -3139,7 +3125,7 @@
               </wp:anchor>
             </w:drawing>
           </mc:Choice>
-          <mc:Fallback xmlns:w16="http://schemas.microsoft.com/office/word/2018/wordml" xmlns:w16cex="http://schemas.microsoft.com/office/word/2018/wordml/cex">
+          <mc:Fallback xmlns:w16cex="http://schemas.microsoft.com/office/word/2018/wordml/cex" xmlns:w16="http://schemas.microsoft.com/office/word/2018/wordml">
             <w:pict>
               <v:rect w14:anchorId="2FA5261F" id="직사각형 6" o:spid="_x0000_s1026" style="position:absolute;left:0;text-align:left;margin-left:103.5pt;margin-top:129.5pt;width:79.5pt;height:69pt;z-index:251659264;visibility:visible;mso-wrap-style:square;mso-width-percent:0;mso-height-percent:0;mso-wrap-distance-left:9pt;mso-wrap-distance-top:0;mso-wrap-distance-right:9pt;mso-wrap-distance-bottom:0;mso-position-horizontal:absolute;mso-position-horizontal-relative:text;mso-position-vertical:absolute;mso-position-vertical-relative:text;mso-width-percent:0;mso-height-percent:0;mso-width-relative:margin;mso-height-relative:margin;v-text-anchor:middle" o:gfxdata="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" filled="f" strokecolor="red" strokeweight="2.25pt"/>
             </w:pict>
@@ -3540,7 +3526,6 @@
         <w:pStyle w:val="02"/>
         <w:ind w:firstLine="220"/>
         <w:rPr>
-          <w:rFonts w:hint="eastAsia"/>
           <w:b/>
           <w:sz w:val="22"/>
         </w:rPr>
@@ -3558,20 +3543,214 @@
       <w:r>
         <w:rPr>
           <w:rFonts w:hint="eastAsia"/>
-        </w:rPr>
-        <w:t xml:space="preserve">선정 이유 </w:t>
+          <w:b/>
+        </w:rPr>
+        <w:t>선정 이유</w:t>
+      </w:r>
+      <w:r>
+        <w:rPr>
+          <w:rFonts w:hint="eastAsia"/>
+        </w:rPr>
+        <w:t xml:space="preserve"> </w:t>
       </w:r>
       <w:r>
         <w:t xml:space="preserve">: </w:t>
       </w:r>
-    </w:p>
-    <w:p/>
+      <w:r>
+        <w:rPr>
+          <w:rFonts w:hint="eastAsia"/>
+        </w:rPr>
+        <w:t>개발 및 배포</w:t>
+      </w:r>
+      <w:r>
+        <w:t xml:space="preserve">, </w:t>
+      </w:r>
+      <w:r>
+        <w:rPr>
+          <w:rFonts w:hint="eastAsia"/>
+        </w:rPr>
+        <w:t>마케팅 이후 접근성을 따져서</w:t>
+      </w:r>
+      <w:r>
+        <w:t xml:space="preserve"> </w:t>
+      </w:r>
+      <w:r>
+        <w:rPr>
+          <w:rFonts w:hint="eastAsia"/>
+        </w:rPr>
+        <w:t>선정</w:t>
+      </w:r>
+      <w:r>
+        <w:rPr>
+          <w:rFonts w:hint="eastAsia"/>
+        </w:rPr>
+        <w:t>하였다.</w:t>
+      </w:r>
+    </w:p>
+    <w:p>
+      <w:pPr>
+        <w:rPr>
+          <w:rFonts w:hint="eastAsia"/>
+        </w:rPr>
+      </w:pPr>
+      <w:r>
+        <w:rPr>
+          <w:rFonts w:hint="eastAsia"/>
+          <w:b/>
+        </w:rPr>
+        <w:t>마케팅</w:t>
+      </w:r>
+      <w:r>
+        <w:rPr>
+          <w:rFonts w:hint="eastAsia"/>
+        </w:rPr>
+        <w:t xml:space="preserve"> </w:t>
+      </w:r>
+      <w:r>
+        <w:t xml:space="preserve">: </w:t>
+      </w:r>
+      <w:r>
+        <w:rPr>
+          <w:rFonts w:hint="eastAsia"/>
+        </w:rPr>
+        <w:t>P</w:t>
+      </w:r>
+      <w:r>
+        <w:t xml:space="preserve">C </w:t>
+      </w:r>
+      <w:r>
+        <w:rPr>
+          <w:rFonts w:hint="eastAsia"/>
+        </w:rPr>
+        <w:t>환경일 경우</w:t>
+      </w:r>
+      <w:r>
+        <w:t xml:space="preserve">, </w:t>
+      </w:r>
+      <w:r>
+        <w:rPr>
+          <w:rFonts w:hint="eastAsia"/>
+        </w:rPr>
+        <w:t>마케팅 접촉인원이 야외에 위치할 경우 설치</w:t>
+      </w:r>
+      <w:r>
+        <w:rPr>
+          <w:rFonts w:hint="eastAsia"/>
+        </w:rPr>
+        <w:t>하기 까지의 과정 중에</w:t>
+      </w:r>
+      <w:r>
+        <w:t xml:space="preserve"> </w:t>
+      </w:r>
+      <w:r>
+        <w:rPr>
+          <w:rFonts w:hint="eastAsia"/>
+        </w:rPr>
+        <w:t>이탈할 인원이</w:t>
+      </w:r>
+      <w:r>
+        <w:t xml:space="preserve"> </w:t>
+      </w:r>
+      <w:r>
+        <w:rPr>
+          <w:rFonts w:hint="eastAsia"/>
+        </w:rPr>
+        <w:t>많다.</w:t>
+      </w:r>
+      <w:r>
+        <w:t xml:space="preserve"> </w:t>
+      </w:r>
+      <w:r>
+        <w:rPr>
+          <w:rFonts w:hint="eastAsia"/>
+        </w:rPr>
+        <w:t>이를 방지하기 위해 모바일 환경을 구축하였으며,</w:t>
+      </w:r>
+      <w:r>
+        <w:t xml:space="preserve"> </w:t>
+      </w:r>
+      <w:r>
+        <w:rPr>
+          <w:rFonts w:hint="eastAsia"/>
+        </w:rPr>
+        <w:t>후술할</w:t>
+      </w:r>
+      <w:r>
+        <w:t xml:space="preserve"> </w:t>
+      </w:r>
+      <w:r>
+        <w:rPr>
+          <w:rFonts w:hint="eastAsia"/>
+        </w:rPr>
+        <w:t>개발 환경</w:t>
+      </w:r>
+      <w:r>
+        <w:rPr>
+          <w:rFonts w:hint="eastAsia"/>
+        </w:rPr>
+        <w:t>의</w:t>
+      </w:r>
+      <w:r>
+        <w:rPr>
+          <w:rFonts w:hint="eastAsia"/>
+        </w:rPr>
+        <w:t xml:space="preserve"> 기존 유저들을 통해</w:t>
+      </w:r>
+      <w:r>
+        <w:t xml:space="preserve"> </w:t>
+      </w:r>
+      <w:r>
+        <w:rPr>
+          <w:rFonts w:hint="eastAsia"/>
+        </w:rPr>
+        <w:t>유저</w:t>
+      </w:r>
+      <w:r>
+        <w:rPr>
+          <w:rFonts w:hint="eastAsia"/>
+        </w:rPr>
+        <w:t xml:space="preserve"> </w:t>
+      </w:r>
+      <w:r>
+        <w:rPr>
+          <w:rFonts w:hint="eastAsia"/>
+        </w:rPr>
+        <w:t>확보</w:t>
+      </w:r>
+      <w:r>
+        <w:rPr>
+          <w:rFonts w:hint="eastAsia"/>
+        </w:rPr>
+        <w:t>의 용이성을</w:t>
+      </w:r>
+      <w:r>
+        <w:t xml:space="preserve"> </w:t>
+      </w:r>
+      <w:r>
+        <w:rPr>
+          <w:rFonts w:hint="eastAsia"/>
+        </w:rPr>
+        <w:t>이용</w:t>
+      </w:r>
+      <w:r>
+        <w:rPr>
+          <w:rFonts w:hint="eastAsia"/>
+        </w:rPr>
+        <w:t>하고자 한다.</w:t>
+      </w:r>
+    </w:p>
+    <w:p>
+      <w:pPr>
+        <w:rPr>
+          <w:rFonts w:hint="eastAsia"/>
+        </w:rPr>
+      </w:pPr>
+    </w:p>
     <w:p>
       <w:pPr>
         <w:pStyle w:val="02"/>
         <w:ind w:firstLine="220"/>
         <w:rPr>
-          <w:rFonts w:hint="eastAsia"/>
           <w:b/>
           <w:sz w:val="22"/>
         </w:rPr>
@@ -3588,14 +3767,92 @@
       <w:proofErr w:type="spellEnd"/>
     </w:p>
     <w:p>
-      <w:r>
-        <w:rPr>
-          <w:rFonts w:hint="eastAsia"/>
-        </w:rPr>
-        <w:t xml:space="preserve">선정 이유 </w:t>
-      </w:r>
-      <w:r>
-        <w:t xml:space="preserve">: </w:t>
+      <w:pPr>
+        <w:rPr>
+          <w:rFonts w:hint="eastAsia"/>
+        </w:rPr>
+      </w:pPr>
+      <w:r>
+        <w:rPr>
+          <w:rFonts w:hint="eastAsia"/>
+          <w:b/>
+        </w:rPr>
+        <w:t>개발</w:t>
+      </w:r>
+      <w:r>
+        <w:rPr>
+          <w:rFonts w:hint="eastAsia"/>
+          <w:b/>
+        </w:rPr>
+        <w:t>의 용이함</w:t>
+      </w:r>
+      <w:r>
+        <w:t xml:space="preserve"> : </w:t>
+      </w:r>
+      <w:r>
+        <w:rPr>
+          <w:rFonts w:hint="eastAsia"/>
+        </w:rPr>
+        <w:t>개발 프로그램</w:t>
+      </w:r>
+      <w:r>
+        <w:rPr>
+          <w:rFonts w:hint="eastAsia"/>
+        </w:rPr>
+        <w:t xml:space="preserve"> </w:t>
+      </w:r>
+      <w:r>
+        <w:t>&lt;</w:t>
+      </w:r>
+      <w:proofErr w:type="spellStart"/>
+      <w:r>
+        <w:rPr>
+          <w:rFonts w:hint="eastAsia"/>
+        </w:rPr>
+        <w:t>네코랜드</w:t>
+      </w:r>
+      <w:proofErr w:type="spellEnd"/>
+      <w:r>
+        <w:rPr>
+          <w:rFonts w:hint="eastAsia"/>
+        </w:rPr>
+        <w:t>&gt;를</w:t>
+      </w:r>
+      <w:r>
+        <w:t xml:space="preserve"> </w:t>
+      </w:r>
+      <w:r>
+        <w:rPr>
+          <w:rFonts w:hint="eastAsia"/>
+        </w:rPr>
+        <w:t>이용하여</w:t>
+      </w:r>
+      <w:r>
+        <w:t xml:space="preserve"> </w:t>
+      </w:r>
+      <w:r>
+        <w:rPr>
+          <w:rFonts w:hint="eastAsia"/>
+        </w:rPr>
+        <w:t>서버를 구축할 비용 감소</w:t>
+      </w:r>
+      <w:r>
+        <w:rPr>
+          <w:rFonts w:hint="eastAsia"/>
+        </w:rPr>
+        <w:t xml:space="preserve"> 효과를</w:t>
+      </w:r>
+      <w:r>
+        <w:t xml:space="preserve"> </w:t>
+      </w:r>
+      <w:r>
+        <w:rPr>
+          <w:rFonts w:hint="eastAsia"/>
+        </w:rPr>
+        <w:t>획득할 수 있으며,</w:t>
+      </w:r>
+      <w:r>
+        <w:t xml:space="preserve"> </w:t>
       </w:r>
       <w:bookmarkStart w:id="0" w:name="_GoBack"/>
       <w:bookmarkEnd w:id="0"/>
@@ -3608,6 +3865,7 @@
         </w:rPr>
       </w:pPr>
     </w:p>
+    <w:p/>
     <w:p>
       <w:pPr>
         <w:pStyle w:val="01"/>
@@ -3621,11 +3879,6 @@
       </w:r>
     </w:p>
     <w:p>
-      <w:pPr>
-        <w:rPr>
-          <w:rFonts w:hint="eastAsia"/>
-        </w:rPr>
-      </w:pPr>
       <w:proofErr w:type="spellStart"/>
       <w:r>
         <w:rPr>
@@ -3741,13 +3994,7 @@
       </w:r>
     </w:p>
     <w:p/>
-    <w:p>
-      <w:pPr>
-        <w:rPr>
-          <w:rFonts w:hint="eastAsia"/>
-        </w:rPr>
-      </w:pPr>
-    </w:p>
+    <w:p/>
     <w:p/>
     <w:p>
       <w:pPr>
@@ -5654,7 +5901,7 @@
         <w:autoSpaceDE/>
         <w:autoSpaceDN/>
         <w:rPr>
-          <w:rFonts w:asciiTheme="majorHAnsi" w:eastAsiaTheme="majorEastAsia" w:hAnsiTheme="majorHAnsi" w:cstheme="majorBidi" w:hint="eastAsia"/>
+          <w:rFonts w:asciiTheme="majorHAnsi" w:eastAsiaTheme="majorEastAsia" w:hAnsiTheme="majorHAnsi" w:cstheme="majorBidi"/>
           <w:b/>
           <w:sz w:val="24"/>
         </w:rPr>
@@ -6802,13 +7049,7 @@
       </w:r>
     </w:p>
     <w:p/>
-    <w:p>
-      <w:pPr>
-        <w:rPr>
-          <w:rFonts w:hint="eastAsia"/>
-        </w:rPr>
-      </w:pPr>
-    </w:p>
+    <w:p/>
     <w:sectPr>
       <w:pgSz w:w="11906" w:h="16838"/>
       <w:pgMar w:top="720" w:right="720" w:bottom="720" w:left="720" w:header="851" w:footer="992" w:gutter="0"/>

--- a/[설정]_컨셉기획_WAY프로젝트_v0.03.docx
+++ b/[설정]_컨셉기획_WAY프로젝트_v0.03.docx
@@ -3045,7 +3045,7 @@
               </wp:anchor>
             </w:drawing>
           </mc:Choice>
-          <mc:Fallback xmlns:w16cex="http://schemas.microsoft.com/office/word/2018/wordml/cex" xmlns:w16="http://schemas.microsoft.com/office/word/2018/wordml">
+          <mc:Fallback xmlns:w16="http://schemas.microsoft.com/office/word/2018/wordml" xmlns:w16cex="http://schemas.microsoft.com/office/word/2018/wordml/cex">
             <w:pict>
               <v:rect w14:anchorId="7278B7C5" id="직사각형 8" o:spid="_x0000_s1026" style="position:absolute;left:0;text-align:left;margin-left:332.25pt;margin-top:130.25pt;width:95.25pt;height:78.75pt;z-index:251661312;visibility:visible;mso-wrap-style:square;mso-width-percent:0;mso-height-percent:0;mso-wrap-distance-left:9pt;mso-wrap-distance-top:0;mso-wrap-distance-right:9pt;mso-wrap-distance-bottom:0;mso-position-horizontal:absolute;mso-position-horizontal-relative:text;mso-position-vertical:absolute;mso-position-vertical-relative:text;mso-width-percent:0;mso-height-percent:0;mso-width-relative:margin;mso-height-relative:margin;v-text-anchor:middle" o:gfxdata="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" filled="f" strokecolor="red" strokeweight="2.25pt"/>
             </w:pict>
@@ -3125,7 +3125,7 @@
               </wp:anchor>
             </w:drawing>
           </mc:Choice>
-          <mc:Fallback xmlns:w16cex="http://schemas.microsoft.com/office/word/2018/wordml/cex" xmlns:w16="http://schemas.microsoft.com/office/word/2018/wordml">
+          <mc:Fallback xmlns:w16="http://schemas.microsoft.com/office/word/2018/wordml" xmlns:w16cex="http://schemas.microsoft.com/office/word/2018/wordml/cex">
             <w:pict>
               <v:rect w14:anchorId="2FA5261F" id="직사각형 6" o:spid="_x0000_s1026" style="position:absolute;left:0;text-align:left;margin-left:103.5pt;margin-top:129.5pt;width:79.5pt;height:69pt;z-index:251659264;visibility:visible;mso-wrap-style:square;mso-width-percent:0;mso-height-percent:0;mso-wrap-distance-left:9pt;mso-wrap-distance-top:0;mso-wrap-distance-right:9pt;mso-wrap-distance-bottom:0;mso-position-horizontal:absolute;mso-position-horizontal-relative:text;mso-position-vertical:absolute;mso-position-vertical-relative:text;mso-width-percent:0;mso-height-percent:0;mso-width-relative:margin;mso-height-relative:margin;v-text-anchor:middle" o:gfxdata="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" filled="f" strokecolor="red" strokeweight="2.25pt"/>
             </w:pict>
@@ -3588,11 +3588,6 @@
       </w:r>
     </w:p>
     <w:p>
-      <w:pPr>
-        <w:rPr>
-          <w:rFonts w:hint="eastAsia"/>
-        </w:rPr>
-      </w:pPr>
       <w:r>
         <w:rPr>
           <w:rFonts w:hint="eastAsia"/>
@@ -3738,13 +3733,6 @@
         </w:rPr>
         <w:t>하고자 한다.</w:t>
       </w:r>
-    </w:p>
-    <w:p>
-      <w:pPr>
-        <w:rPr>
-          <w:rFonts w:hint="eastAsia"/>
-        </w:rPr>
-      </w:pPr>
     </w:p>
     <w:p>
       <w:pPr>
@@ -3767,11 +3755,6 @@
       <w:proofErr w:type="spellEnd"/>
     </w:p>
     <w:p>
-      <w:pPr>
-        <w:rPr>
-          <w:rFonts w:hint="eastAsia"/>
-        </w:rPr>
-      </w:pPr>
       <w:r>
         <w:rPr>
           <w:rFonts w:hint="eastAsia"/>
@@ -3854,18 +3837,29 @@
       <w:r>
         <w:t xml:space="preserve"> </w:t>
       </w:r>
-      <w:bookmarkStart w:id="0" w:name="_GoBack"/>
-      <w:bookmarkEnd w:id="0"/>
-    </w:p>
-    <w:p/>
-    <w:p>
-      <w:pPr>
-        <w:rPr>
-          <w:rFonts w:hint="eastAsia"/>
-        </w:rPr>
-      </w:pPr>
-    </w:p>
-    <w:p/>
+      <w:r>
+        <w:rPr>
+          <w:rFonts w:hint="eastAsia"/>
+        </w:rPr>
+        <w:t>짧은 시간안에 게임을 개발할 수 있는 환경을 제공하고 있어서</w:t>
+      </w:r>
+      <w:r>
+        <w:t xml:space="preserve"> </w:t>
+      </w:r>
+      <w:r>
+        <w:rPr>
+          <w:rFonts w:hint="eastAsia"/>
+        </w:rPr>
+        <w:t>이를 선택하게 되었다.</w:t>
+      </w:r>
+    </w:p>
+    <w:p>
+      <w:pPr>
+        <w:rPr>
+          <w:rFonts w:hint="eastAsia"/>
+        </w:rPr>
+      </w:pPr>
+    </w:p>
     <w:p>
       <w:pPr>
         <w:pStyle w:val="01"/>
@@ -3993,24 +3987,387 @@
         <w:t>.</w:t>
       </w:r>
     </w:p>
-    <w:p/>
-    <w:p/>
-    <w:p/>
+    <w:p>
+      <w:pPr>
+        <w:rPr>
+          <w:rFonts w:hint="eastAsia"/>
+        </w:rPr>
+      </w:pPr>
+    </w:p>
+    <w:p>
+      <w:pPr>
+        <w:pStyle w:val="01"/>
+        <w:ind w:left="600" w:right="200"/>
+      </w:pPr>
+      <w:r>
+        <w:rPr>
+          <w:rFonts w:hint="eastAsia"/>
+        </w:rPr>
+        <w:t>플레이 시간</w:t>
+      </w:r>
+      <w:r>
+        <w:t xml:space="preserve"> </w:t>
+      </w:r>
+      <w:r>
+        <w:rPr>
+          <w:rFonts w:hint="eastAsia"/>
+        </w:rPr>
+        <w:t>예측</w:t>
+      </w:r>
+    </w:p>
+    <w:p>
+      <w:pPr>
+        <w:pStyle w:val="02"/>
+        <w:rPr>
+          <w:b/>
+          <w:bCs/>
+        </w:rPr>
+      </w:pPr>
+      <w:r>
+        <w:rPr>
+          <w:rFonts w:hint="eastAsia"/>
+          <w:b/>
+          <w:bCs/>
+        </w:rPr>
+        <w:t>플레이 시간 예측</w:t>
+      </w:r>
+    </w:p>
+    <w:p>
+      <w:r>
+        <w:rPr>
+          <w:rFonts w:hint="eastAsia"/>
+        </w:rPr>
+        <w:t xml:space="preserve">제시된 개발 스펙은 </w:t>
+      </w:r>
+      <w:r>
+        <w:rPr>
+          <w:b/>
+          <w:bCs/>
+          <w:color w:val="FF0000"/>
+        </w:rPr>
+        <w:t>3</w:t>
+      </w:r>
+      <w:r>
+        <w:rPr>
+          <w:rFonts w:hint="eastAsia"/>
+          <w:b/>
+          <w:bCs/>
+          <w:color w:val="FF0000"/>
+        </w:rPr>
+        <w:t>시간 이내에 모든 컨텐츠 요소</w:t>
+      </w:r>
+      <w:r>
+        <w:rPr>
+          <w:rFonts w:hint="eastAsia"/>
+          <w:b/>
+          <w:bCs/>
+          <w:color w:val="FF0000"/>
+        </w:rPr>
+        <w:t>의</w:t>
+      </w:r>
+      <w:r>
+        <w:rPr>
+          <w:rFonts w:hint="eastAsia"/>
+          <w:b/>
+          <w:bCs/>
+          <w:color w:val="FF0000"/>
+        </w:rPr>
+        <w:t xml:space="preserve"> 오픈</w:t>
+      </w:r>
+      <w:r>
+        <w:rPr>
+          <w:rFonts w:hint="eastAsia"/>
+        </w:rPr>
+        <w:t>.</w:t>
+      </w:r>
+    </w:p>
+    <w:p>
+      <w:r>
+        <w:rPr>
+          <w:rFonts w:hint="eastAsia"/>
+        </w:rPr>
+        <w:t>해당</w:t>
+      </w:r>
+      <w:r>
+        <w:t xml:space="preserve"> </w:t>
+      </w:r>
+      <w:r>
+        <w:rPr>
+          <w:rFonts w:hint="eastAsia"/>
+        </w:rPr>
+        <w:t>시간내에 모든 컨텐츠 요소를 오픈하는 일차적인 목적을 달성한 후</w:t>
+      </w:r>
+      <w:r>
+        <w:t xml:space="preserve">, </w:t>
+      </w:r>
+      <w:r>
+        <w:rPr>
+          <w:rFonts w:hint="eastAsia"/>
+        </w:rPr>
+        <w:t>실제 플레이 시간은</w:t>
+      </w:r>
+      <w:r>
+        <w:t xml:space="preserve"> </w:t>
+      </w:r>
+      <w:r>
+        <w:rPr>
+          <w:rFonts w:hint="eastAsia"/>
+        </w:rPr>
+        <w:t>그 이상으로 확보할 수 있도록 할 예정이다.</w:t>
+      </w:r>
+    </w:p>
+    <w:p>
+      <w:r>
+        <w:rPr>
+          <w:rFonts w:hint="eastAsia"/>
+          <w:b/>
+          <w:bCs/>
+        </w:rPr>
+        <w:t>해당 목표를 위한 적용할 컨텐츠/시스템 요소</w:t>
+      </w:r>
+      <w:r>
+        <w:rPr>
+          <w:rFonts w:hint="eastAsia"/>
+        </w:rPr>
+        <w:t>는 다음과 같다.</w:t>
+      </w:r>
+    </w:p>
+    <w:p>
+      <w:pPr>
+        <w:pStyle w:val="a5"/>
+        <w:numPr>
+          <w:ilvl w:val="0"/>
+          <w:numId w:val="8"/>
+        </w:numPr>
+        <w:ind w:leftChars="0"/>
+      </w:pPr>
+      <w:r>
+        <w:rPr>
+          <w:rFonts w:hint="eastAsia"/>
+        </w:rPr>
+        <w:t>메인 시나리오를 진행하기 위해 필요한</w:t>
+      </w:r>
+      <w:r>
+        <w:t xml:space="preserve"> </w:t>
+      </w:r>
+      <w:r>
+        <w:rPr>
+          <w:b/>
+          <w:bCs/>
+        </w:rPr>
+        <w:t>&lt;</w:t>
+      </w:r>
+      <w:r>
+        <w:rPr>
+          <w:rFonts w:hint="eastAsia"/>
+          <w:b/>
+          <w:bCs/>
+        </w:rPr>
+        <w:t xml:space="preserve">피로도 </w:t>
+      </w:r>
+      <w:r>
+        <w:rPr>
+          <w:b/>
+          <w:bCs/>
+        </w:rPr>
+        <w:t xml:space="preserve">or </w:t>
+      </w:r>
+      <w:proofErr w:type="spellStart"/>
+      <w:r>
+        <w:rPr>
+          <w:rFonts w:hint="eastAsia"/>
+          <w:b/>
+          <w:bCs/>
+        </w:rPr>
+        <w:t>스테미나</w:t>
+      </w:r>
+      <w:proofErr w:type="spellEnd"/>
+      <w:r>
+        <w:rPr>
+          <w:rFonts w:hint="eastAsia"/>
+          <w:b/>
+          <w:bCs/>
+        </w:rPr>
+        <w:t>&gt;</w:t>
+      </w:r>
+      <w:r>
+        <w:t xml:space="preserve"> </w:t>
+      </w:r>
+      <w:r>
+        <w:rPr>
+          <w:rFonts w:hint="eastAsia"/>
+        </w:rPr>
+        <w:t>시스템 적용을 통해</w:t>
+      </w:r>
+      <w:r>
+        <w:t xml:space="preserve"> </w:t>
+      </w:r>
+      <w:r>
+        <w:rPr>
+          <w:rFonts w:hint="eastAsia"/>
+        </w:rPr>
+        <w:t>메인 시나리오 진행시간 조절</w:t>
+      </w:r>
+      <w:r>
+        <w:t>.</w:t>
+      </w:r>
+    </w:p>
+    <w:p>
+      <w:pPr>
+        <w:pStyle w:val="a5"/>
+        <w:numPr>
+          <w:ilvl w:val="0"/>
+          <w:numId w:val="8"/>
+        </w:numPr>
+        <w:ind w:leftChars="0"/>
+      </w:pPr>
+      <w:r>
+        <w:rPr>
+          <w:rFonts w:hint="eastAsia"/>
+        </w:rPr>
+        <w:t xml:space="preserve">일정 시간마다 등장하는 </w:t>
+      </w:r>
+      <w:r>
+        <w:rPr>
+          <w:b/>
+          <w:bCs/>
+        </w:rPr>
+        <w:t>&lt;</w:t>
+      </w:r>
+      <w:r>
+        <w:rPr>
+          <w:rFonts w:hint="eastAsia"/>
+          <w:b/>
+          <w:bCs/>
+        </w:rPr>
+        <w:t>필드 보스</w:t>
+      </w:r>
+      <w:r>
+        <w:rPr>
+          <w:b/>
+          <w:bCs/>
+        </w:rPr>
+        <w:t>&gt;</w:t>
+      </w:r>
+      <w:r>
+        <w:t xml:space="preserve"> </w:t>
+      </w:r>
+      <w:r>
+        <w:rPr>
+          <w:rFonts w:hint="eastAsia"/>
+        </w:rPr>
+        <w:t>컨텐츠를 통해</w:t>
+      </w:r>
+      <w:r>
+        <w:t xml:space="preserve"> </w:t>
+      </w:r>
+      <w:proofErr w:type="spellStart"/>
+      <w:r>
+        <w:rPr>
+          <w:rFonts w:hint="eastAsia"/>
+        </w:rPr>
+        <w:t>스펙업을</w:t>
+      </w:r>
+      <w:proofErr w:type="spellEnd"/>
+      <w:r>
+        <w:rPr>
+          <w:rFonts w:hint="eastAsia"/>
+        </w:rPr>
+        <w:t xml:space="preserve"> 하는 구간을</w:t>
+      </w:r>
+      <w:r>
+        <w:t xml:space="preserve"> </w:t>
+      </w:r>
+      <w:r>
+        <w:rPr>
+          <w:rFonts w:hint="eastAsia"/>
+        </w:rPr>
+        <w:t>설정하여 진행속도를 조절.</w:t>
+      </w:r>
+    </w:p>
     <w:p>
       <w:pPr>
         <w:widowControl/>
         <w:wordWrap/>
         <w:autoSpaceDE/>
         <w:autoSpaceDN/>
-        <w:rPr>
-          <w:rFonts w:asciiTheme="majorHAnsi" w:eastAsiaTheme="majorEastAsia" w:hAnsiTheme="majorHAnsi" w:cstheme="majorBidi"/>
-          <w:b/>
-          <w:sz w:val="24"/>
-        </w:rPr>
-      </w:pPr>
-      <w:r>
-        <w:br w:type="page"/>
-      </w:r>
+      </w:pPr>
+    </w:p>
+    <w:p>
+      <w:pPr>
+        <w:pStyle w:val="01"/>
+        <w:ind w:left="600" w:right="200"/>
+      </w:pPr>
+      <w:r>
+        <w:rPr>
+          <w:rFonts w:hint="eastAsia"/>
+        </w:rPr>
+        <w:t>유저 잔류 요소</w:t>
+      </w:r>
+    </w:p>
+    <w:p>
+      <w:r>
+        <w:rPr>
+          <w:rFonts w:hint="eastAsia"/>
+        </w:rPr>
+        <w:t xml:space="preserve">일일 퀘스트 </w:t>
+      </w:r>
+      <w:r>
+        <w:t xml:space="preserve">: </w:t>
+      </w:r>
+    </w:p>
+    <w:p>
+      <w:r>
+        <w:rPr>
+          <w:rFonts w:hint="eastAsia"/>
+        </w:rPr>
+        <w:t xml:space="preserve">접속 보너스 </w:t>
+      </w:r>
+      <w:r>
+        <w:t xml:space="preserve">: </w:t>
+      </w:r>
+    </w:p>
+    <w:p>
+      <w:proofErr w:type="spellStart"/>
+      <w:r>
+        <w:rPr>
+          <w:rFonts w:hint="eastAsia"/>
+        </w:rPr>
+        <w:t>네코랜드에서는</w:t>
+      </w:r>
+      <w:proofErr w:type="spellEnd"/>
+      <w:r>
+        <w:rPr>
+          <w:rFonts w:hint="eastAsia"/>
+        </w:rPr>
+        <w:t xml:space="preserve"> 찾아보기 힘든 </w:t>
+      </w:r>
+      <w:proofErr w:type="spellStart"/>
+      <w:r>
+        <w:rPr>
+          <w:rFonts w:hint="eastAsia"/>
+        </w:rPr>
+        <w:t>필살기</w:t>
+      </w:r>
+      <w:proofErr w:type="spellEnd"/>
+      <w:r>
+        <w:rPr>
+          <w:rFonts w:hint="eastAsia"/>
+        </w:rPr>
+        <w:t xml:space="preserve"> 시스템 </w:t>
+      </w:r>
+      <w:r>
+        <w:t xml:space="preserve">: </w:t>
+      </w:r>
+      <w:bookmarkStart w:id="0" w:name="_GoBack"/>
+      <w:bookmarkEnd w:id="0"/>
+    </w:p>
+    <w:p>
+      <w:pPr>
+        <w:rPr>
+          <w:rFonts w:hint="eastAsia"/>
+        </w:rPr>
+      </w:pPr>
     </w:p>
     <w:p>
       <w:pPr>
@@ -5117,386 +5474,11 @@
     </w:p>
     <w:p>
       <w:pPr>
-        <w:pStyle w:val="01"/>
-        <w:ind w:left="600" w:right="200"/>
-      </w:pPr>
-      <w:r>
-        <w:rPr>
-          <w:rFonts w:hint="eastAsia"/>
-        </w:rPr>
-        <w:lastRenderedPageBreak/>
-        <w:t>유저 잔류 요소</w:t>
-      </w:r>
-    </w:p>
-    <w:p/>
-    <w:p/>
-    <w:p>
-      <w:pPr>
-        <w:pStyle w:val="01"/>
-        <w:ind w:left="600" w:right="200"/>
-      </w:pPr>
-      <w:r>
-        <w:rPr>
-          <w:rFonts w:hint="eastAsia"/>
-        </w:rPr>
-        <w:t>플레이 동선</w:t>
-      </w:r>
-      <w:r>
-        <w:rPr>
-          <w:rFonts w:hint="eastAsia"/>
-        </w:rPr>
-        <w:t xml:space="preserve"> 예측</w:t>
-      </w:r>
-      <w:r>
-        <w:rPr>
-          <w:rFonts w:hint="eastAsia"/>
-        </w:rPr>
-        <w:t xml:space="preserve"> 및 플레이 시간</w:t>
-      </w:r>
-      <w:r>
-        <w:t xml:space="preserve"> </w:t>
-      </w:r>
-      <w:r>
-        <w:rPr>
-          <w:rFonts w:hint="eastAsia"/>
-        </w:rPr>
-        <w:t>예측</w:t>
-      </w:r>
-    </w:p>
-    <w:p>
-      <w:pPr>
-        <w:pStyle w:val="02"/>
-        <w:rPr>
-          <w:b/>
-          <w:bCs/>
-        </w:rPr>
-      </w:pPr>
-      <w:r>
-        <w:rPr>
-          <w:rFonts w:hint="eastAsia"/>
-          <w:b/>
-          <w:bCs/>
-        </w:rPr>
-        <w:t>플레이 동선</w:t>
-      </w:r>
-      <w:r>
-        <w:rPr>
-          <w:rFonts w:hint="eastAsia"/>
-          <w:b/>
-          <w:bCs/>
-        </w:rPr>
-        <w:t xml:space="preserve"> 예측</w:t>
-      </w:r>
-    </w:p>
-    <w:p/>
-    <w:p/>
-    <w:p>
-      <w:pPr>
-        <w:pStyle w:val="02"/>
-        <w:rPr>
-          <w:b/>
-          <w:bCs/>
-        </w:rPr>
-      </w:pPr>
-      <w:r>
-        <w:rPr>
-          <w:rFonts w:hint="eastAsia"/>
-          <w:b/>
-          <w:bCs/>
-        </w:rPr>
-        <w:t>플레이 시간 예측</w:t>
-      </w:r>
-    </w:p>
-    <w:p>
-      <w:r>
-        <w:rPr>
-          <w:rFonts w:hint="eastAsia"/>
-        </w:rPr>
-        <w:t xml:space="preserve">제시된 개발 스펙은 </w:t>
-      </w:r>
-      <w:r>
-        <w:rPr>
-          <w:b/>
-          <w:bCs/>
-          <w:color w:val="FF0000"/>
-        </w:rPr>
-        <w:t>3</w:t>
-      </w:r>
-      <w:r>
-        <w:rPr>
-          <w:rFonts w:hint="eastAsia"/>
-          <w:b/>
-          <w:bCs/>
-          <w:color w:val="FF0000"/>
-        </w:rPr>
-        <w:t>시간 이내에 모든 컨텐츠 요소</w:t>
-      </w:r>
-      <w:r>
-        <w:rPr>
-          <w:rFonts w:hint="eastAsia"/>
-          <w:b/>
-          <w:bCs/>
-          <w:color w:val="FF0000"/>
-        </w:rPr>
-        <w:t>의</w:t>
-      </w:r>
-      <w:r>
-        <w:rPr>
-          <w:rFonts w:hint="eastAsia"/>
-          <w:b/>
-          <w:bCs/>
-          <w:color w:val="FF0000"/>
-        </w:rPr>
-        <w:t xml:space="preserve"> 오픈</w:t>
-      </w:r>
-      <w:r>
-        <w:rPr>
-          <w:rFonts w:hint="eastAsia"/>
-        </w:rPr>
-        <w:t>.</w:t>
-      </w:r>
-    </w:p>
-    <w:p>
-      <w:r>
-        <w:rPr>
-          <w:rFonts w:hint="eastAsia"/>
-        </w:rPr>
-        <w:t>해당</w:t>
-      </w:r>
-      <w:r>
-        <w:t xml:space="preserve"> </w:t>
-      </w:r>
-      <w:r>
-        <w:rPr>
-          <w:rFonts w:hint="eastAsia"/>
-        </w:rPr>
-        <w:t>시간</w:t>
-      </w:r>
-      <w:r>
-        <w:rPr>
-          <w:rFonts w:hint="eastAsia"/>
-        </w:rPr>
-        <w:t>내에 모든 컨텐츠 요소를 오픈하는</w:t>
-      </w:r>
-      <w:r>
-        <w:rPr>
-          <w:rFonts w:hint="eastAsia"/>
-        </w:rPr>
-        <w:t xml:space="preserve"> 일차적인</w:t>
-      </w:r>
-      <w:r>
-        <w:rPr>
-          <w:rFonts w:hint="eastAsia"/>
-        </w:rPr>
-        <w:t xml:space="preserve"> </w:t>
-      </w:r>
-      <w:r>
-        <w:rPr>
-          <w:rFonts w:hint="eastAsia"/>
-        </w:rPr>
-        <w:t>목적을 달성한 후</w:t>
-      </w:r>
-      <w:r>
-        <w:t xml:space="preserve">, </w:t>
-      </w:r>
-      <w:r>
-        <w:rPr>
-          <w:rFonts w:hint="eastAsia"/>
-        </w:rPr>
-        <w:t>실제 플레이 시간은</w:t>
-      </w:r>
-      <w:r>
-        <w:t xml:space="preserve"> </w:t>
-      </w:r>
-      <w:r>
-        <w:rPr>
-          <w:rFonts w:hint="eastAsia"/>
-        </w:rPr>
-        <w:t>그 이상으로 확보할 수 있도록 할 예정이다.</w:t>
-      </w:r>
-    </w:p>
-    <w:p>
-      <w:r>
-        <w:rPr>
-          <w:rFonts w:hint="eastAsia"/>
-          <w:b/>
-          <w:bCs/>
-        </w:rPr>
-        <w:t>해당 목표를 위한 적용할 컨텐츠/시스템 요소</w:t>
-      </w:r>
-      <w:r>
-        <w:rPr>
-          <w:rFonts w:hint="eastAsia"/>
-        </w:rPr>
-        <w:t>는 다음과 같다.</w:t>
-      </w:r>
-    </w:p>
-    <w:p>
-      <w:pPr>
-        <w:pStyle w:val="a5"/>
-        <w:numPr>
-          <w:ilvl w:val="0"/>
-          <w:numId w:val="8"/>
-        </w:numPr>
-        <w:ind w:leftChars="0"/>
-      </w:pPr>
-      <w:r>
-        <w:rPr>
-          <w:rFonts w:hint="eastAsia"/>
-        </w:rPr>
-        <w:t>메인 시나리오를 진행하기 위해 필요한</w:t>
-      </w:r>
-      <w:r>
-        <w:t xml:space="preserve"> </w:t>
-      </w:r>
-      <w:r>
-        <w:rPr>
-          <w:b/>
-          <w:bCs/>
-        </w:rPr>
-        <w:t>&lt;</w:t>
-      </w:r>
-      <w:r>
-        <w:rPr>
-          <w:rFonts w:hint="eastAsia"/>
-          <w:b/>
-          <w:bCs/>
-        </w:rPr>
-        <w:t xml:space="preserve">피로도 </w:t>
-      </w:r>
-      <w:r>
-        <w:rPr>
-          <w:b/>
-          <w:bCs/>
-        </w:rPr>
-        <w:t xml:space="preserve">or </w:t>
-      </w:r>
-      <w:proofErr w:type="spellStart"/>
-      <w:r>
-        <w:rPr>
-          <w:rFonts w:hint="eastAsia"/>
-          <w:b/>
-          <w:bCs/>
-        </w:rPr>
-        <w:t>스테미나</w:t>
-      </w:r>
-      <w:proofErr w:type="spellEnd"/>
-      <w:r>
-        <w:rPr>
-          <w:rFonts w:hint="eastAsia"/>
-          <w:b/>
-          <w:bCs/>
-        </w:rPr>
-        <w:t>&gt;</w:t>
-      </w:r>
-      <w:r>
-        <w:t xml:space="preserve"> </w:t>
-      </w:r>
-      <w:r>
-        <w:rPr>
-          <w:rFonts w:hint="eastAsia"/>
-        </w:rPr>
-        <w:t>시스템 적용</w:t>
-      </w:r>
-      <w:r>
-        <w:rPr>
-          <w:rFonts w:hint="eastAsia"/>
-        </w:rPr>
-        <w:t>을 통해</w:t>
-      </w:r>
-      <w:r>
-        <w:t xml:space="preserve"> </w:t>
-      </w:r>
-      <w:r>
-        <w:rPr>
-          <w:rFonts w:hint="eastAsia"/>
-        </w:rPr>
-        <w:t>메인 시나리오 진행시간 조절</w:t>
-      </w:r>
-      <w:r>
-        <w:t>.</w:t>
-      </w:r>
-    </w:p>
-    <w:p>
-      <w:pPr>
-        <w:pStyle w:val="a5"/>
-        <w:numPr>
-          <w:ilvl w:val="0"/>
-          <w:numId w:val="8"/>
-        </w:numPr>
-        <w:ind w:leftChars="0"/>
-      </w:pPr>
-      <w:r>
-        <w:rPr>
-          <w:rFonts w:hint="eastAsia"/>
-        </w:rPr>
-        <w:t xml:space="preserve">일정 시간마다 등장하는 </w:t>
-      </w:r>
-      <w:r>
-        <w:rPr>
-          <w:b/>
-          <w:bCs/>
-        </w:rPr>
-        <w:t>&lt;</w:t>
-      </w:r>
-      <w:r>
-        <w:rPr>
-          <w:rFonts w:hint="eastAsia"/>
-          <w:b/>
-          <w:bCs/>
-        </w:rPr>
-        <w:t>필드 보스</w:t>
-      </w:r>
-      <w:r>
-        <w:rPr>
-          <w:b/>
-          <w:bCs/>
-        </w:rPr>
-        <w:t>&gt;</w:t>
-      </w:r>
-      <w:r>
-        <w:t xml:space="preserve"> </w:t>
-      </w:r>
-      <w:r>
-        <w:rPr>
-          <w:rFonts w:hint="eastAsia"/>
-        </w:rPr>
-        <w:t>컨텐츠를 통해</w:t>
-      </w:r>
-      <w:r>
-        <w:t xml:space="preserve"> </w:t>
-      </w:r>
-      <w:proofErr w:type="spellStart"/>
-      <w:r>
-        <w:rPr>
-          <w:rFonts w:hint="eastAsia"/>
-        </w:rPr>
-        <w:t>스펙업을</w:t>
-      </w:r>
-      <w:proofErr w:type="spellEnd"/>
-      <w:r>
-        <w:rPr>
-          <w:rFonts w:hint="eastAsia"/>
-        </w:rPr>
-        <w:t xml:space="preserve"> 하는 구간을</w:t>
-      </w:r>
-      <w:r>
-        <w:t xml:space="preserve"> </w:t>
-      </w:r>
-      <w:r>
-        <w:rPr>
-          <w:rFonts w:hint="eastAsia"/>
-        </w:rPr>
-        <w:t>설정하여 진행속도를 조절</w:t>
-      </w:r>
-      <w:r>
-        <w:rPr>
-          <w:rFonts w:hint="eastAsia"/>
-        </w:rPr>
-        <w:t>.</w:t>
-      </w:r>
-    </w:p>
-    <w:p/>
+        <w:rPr>
+          <w:rFonts w:hint="eastAsia"/>
+        </w:rPr>
+      </w:pPr>
+    </w:p>
     <w:p/>
     <w:p>
       <w:pPr>
@@ -5718,24 +5700,9 @@
         <w:rPr>
           <w:rFonts w:hint="eastAsia"/>
         </w:rPr>
-        <w:t xml:space="preserve">이외에 기획을 통해 추가적인 유료화 구조를 </w:t>
-      </w:r>
-      <w:proofErr w:type="gramStart"/>
-      <w:r>
-        <w:rPr>
-          <w:rFonts w:hint="eastAsia"/>
-        </w:rPr>
-        <w:t>구축 할</w:t>
-      </w:r>
-      <w:proofErr w:type="gramEnd"/>
-      <w:r>
-        <w:rPr>
-          <w:rFonts w:hint="eastAsia"/>
-        </w:rPr>
-        <w:t xml:space="preserve"> 예정.</w:t>
-      </w:r>
-    </w:p>
-    <w:p/>
+        <w:t>이외에 기획을 통해 추가적인 유료화 구조를 구축할 예정.</w:t>
+      </w:r>
+    </w:p>
     <w:p/>
     <w:p>
       <w:pPr>
@@ -5746,7 +5713,6 @@
         <w:rPr>
           <w:rFonts w:hint="eastAsia"/>
         </w:rPr>
-        <w:lastRenderedPageBreak/>
         <w:t>시장 경쟁력,</w:t>
       </w:r>
       <w:r>
@@ -5888,22 +5854,8 @@
     </w:p>
     <w:p>
       <w:pPr>
-        <w:widowControl/>
-        <w:wordWrap/>
-        <w:autoSpaceDE/>
-        <w:autoSpaceDN/>
-      </w:pPr>
-    </w:p>
-    <w:p>
-      <w:pPr>
-        <w:widowControl/>
-        <w:wordWrap/>
-        <w:autoSpaceDE/>
-        <w:autoSpaceDN/>
-        <w:rPr>
-          <w:rFonts w:asciiTheme="majorHAnsi" w:eastAsiaTheme="majorEastAsia" w:hAnsiTheme="majorHAnsi" w:cstheme="majorBidi"/>
-          <w:b/>
-          <w:sz w:val="24"/>
+        <w:rPr>
+          <w:rFonts w:hint="eastAsia"/>
         </w:rPr>
       </w:pPr>
     </w:p>
@@ -6782,6 +6734,7 @@
         <w:rPr>
           <w:rFonts w:hint="eastAsia"/>
         </w:rPr>
+        <w:lastRenderedPageBreak/>
         <w:t>총 개발기간은</w:t>
       </w:r>
       <w:r>
